--- a/SS.II/Ejercicio 1.docx
+++ b/SS.II/Ejercicio 1.docx
@@ -16,6 +16,9 @@
         </w:numPr>
       </w:pPr>
       <w:r>
+        <w:rPr>
+          <w:noProof/>
+        </w:rPr>
         <w:drawing>
           <wp:anchor distT="0" distB="0" distL="114300" distR="114300" simplePos="0" relativeHeight="251658240" behindDoc="1" locked="0" layoutInCell="1" allowOverlap="1" wp14:anchorId="4F9B73C1" wp14:editId="56654E79">
             <wp:simplePos x="0" y="0"/>
@@ -29,156 +32,6 @@
             <wp:effectExtent l="0" t="0" r="0" b="3810"/>
             <wp:wrapTopAndBottom/>
             <wp:docPr id="1" name="Imagen 1"/>
-            <wp:cNvGraphicFramePr>
-              <a:graphicFrameLocks xmlns:a="http://schemas.openxmlformats.org/drawingml/2006/main" noChangeAspect="1"/>
-            </wp:cNvGraphicFramePr>
-            <a:graphic xmlns:a="http://schemas.openxmlformats.org/drawingml/2006/main">
-              <a:graphicData uri="http://schemas.openxmlformats.org/drawingml/2006/picture">
-                <pic:pic xmlns:pic="http://schemas.openxmlformats.org/drawingml/2006/picture">
-                  <pic:nvPicPr>
-                    <pic:cNvPr id="1" name=""/>
-                    <pic:cNvPicPr/>
-                  </pic:nvPicPr>
-                  <pic:blipFill>
-                    <a:blip r:embed="rId5">
-                      <a:extLst>
-                        <a:ext uri="{28A0092B-C50C-407E-A947-70E740481C1C}">
-                          <a14:useLocalDpi xmlns:a14="http://schemas.microsoft.com/office/drawing/2010/main" val="0"/>
-                        </a:ext>
-                      </a:extLst>
-                    </a:blip>
-                    <a:stretch>
-                      <a:fillRect/>
-                    </a:stretch>
-                  </pic:blipFill>
-                  <pic:spPr>
-                    <a:xfrm>
-                      <a:off x="0" y="0"/>
-                      <a:ext cx="5400040" cy="3501390"/>
-                    </a:xfrm>
-                    <a:prstGeom prst="rect">
-                      <a:avLst/>
-                    </a:prstGeom>
-                  </pic:spPr>
-                </pic:pic>
-              </a:graphicData>
-            </a:graphic>
-          </wp:anchor>
-        </w:drawing>
-      </w:r>
-      <w:r>
-        <w:t xml:space="preserve">Posiciónate en tu carpeta de usuario y crea una carpeta llamada </w:t>
-      </w:r>
-      <w:proofErr w:type="spellStart"/>
-      <w:r>
-        <w:t>pruebaComandos</w:t>
-      </w:r>
-      <w:proofErr w:type="spellEnd"/>
-      <w:r>
-        <w:t>.</w:t>
-      </w:r>
-    </w:p>
-    <w:p/>
-    <w:p>
-      <w:pPr>
-        <w:pStyle w:val="Prrafodelista"/>
-        <w:numPr>
-          <w:ilvl w:val="0"/>
-          <w:numId w:val="2"/>
-        </w:numPr>
-      </w:pPr>
-      <w:r>
-        <w:t xml:space="preserve">Dentro crea otra carpeta llamada asignaturas1o. </w:t>
-      </w:r>
-    </w:p>
-    <w:p>
-      <w:pPr>
-        <w:pStyle w:val="Prrafodelista"/>
-      </w:pPr>
-      <w:r>
-        <w:drawing>
-          <wp:anchor distT="0" distB="0" distL="114300" distR="114300" simplePos="0" relativeHeight="251659264" behindDoc="0" locked="0" layoutInCell="1" allowOverlap="1" wp14:anchorId="6F4D969A" wp14:editId="4747306D">
-            <wp:simplePos x="0" y="0"/>
-            <wp:positionH relativeFrom="margin">
-              <wp:align>right</wp:align>
-            </wp:positionH>
-            <wp:positionV relativeFrom="paragraph">
-              <wp:posOffset>168910</wp:posOffset>
-            </wp:positionV>
-            <wp:extent cx="5400040" cy="3463290"/>
-            <wp:effectExtent l="0" t="0" r="0" b="3810"/>
-            <wp:wrapTopAndBottom/>
-            <wp:docPr id="2" name="Imagen 2"/>
-            <wp:cNvGraphicFramePr>
-              <a:graphicFrameLocks xmlns:a="http://schemas.openxmlformats.org/drawingml/2006/main" noChangeAspect="1"/>
-            </wp:cNvGraphicFramePr>
-            <a:graphic xmlns:a="http://schemas.openxmlformats.org/drawingml/2006/main">
-              <a:graphicData uri="http://schemas.openxmlformats.org/drawingml/2006/picture">
-                <pic:pic xmlns:pic="http://schemas.openxmlformats.org/drawingml/2006/picture">
-                  <pic:nvPicPr>
-                    <pic:cNvPr id="1" name=""/>
-                    <pic:cNvPicPr/>
-                  </pic:nvPicPr>
-                  <pic:blipFill>
-                    <a:blip r:embed="rId6">
-                      <a:extLst>
-                        <a:ext uri="{28A0092B-C50C-407E-A947-70E740481C1C}">
-                          <a14:useLocalDpi xmlns:a14="http://schemas.microsoft.com/office/drawing/2010/main" val="0"/>
-                        </a:ext>
-                      </a:extLst>
-                    </a:blip>
-                    <a:stretch>
-                      <a:fillRect/>
-                    </a:stretch>
-                  </pic:blipFill>
-                  <pic:spPr>
-                    <a:xfrm>
-                      <a:off x="0" y="0"/>
-                      <a:ext cx="5400040" cy="3463290"/>
-                    </a:xfrm>
-                    <a:prstGeom prst="rect">
-                      <a:avLst/>
-                    </a:prstGeom>
-                  </pic:spPr>
-                </pic:pic>
-              </a:graphicData>
-            </a:graphic>
-          </wp:anchor>
-        </w:drawing>
-      </w:r>
-    </w:p>
-    <w:p/>
-    <w:p>
-      <w:pPr>
-        <w:pStyle w:val="Prrafodelista"/>
-        <w:numPr>
-          <w:ilvl w:val="0"/>
-          <w:numId w:val="2"/>
-        </w:numPr>
-      </w:pPr>
-      <w:r>
-        <w:lastRenderedPageBreak/>
-        <w:t xml:space="preserve">Crea una carpeta llamada EjerciciosLLMM dentro de la última creada. </w:t>
-      </w:r>
-    </w:p>
-    <w:p>
-      <w:pPr>
-        <w:pStyle w:val="Prrafodelista"/>
-      </w:pPr>
-      <w:r>
-        <w:drawing>
-          <wp:anchor distT="0" distB="0" distL="114300" distR="114300" simplePos="0" relativeHeight="251660288" behindDoc="0" locked="0" layoutInCell="1" allowOverlap="1" wp14:anchorId="20C20853" wp14:editId="262645A8">
-            <wp:simplePos x="0" y="0"/>
-            <wp:positionH relativeFrom="margin">
-              <wp:align>right</wp:align>
-            </wp:positionH>
-            <wp:positionV relativeFrom="paragraph">
-              <wp:posOffset>163830</wp:posOffset>
-            </wp:positionV>
-            <wp:extent cx="5400040" cy="3447415"/>
-            <wp:effectExtent l="0" t="0" r="0" b="635"/>
-            <wp:wrapTopAndBottom/>
-            <wp:docPr id="3" name="Imagen 3"/>
             <wp:cNvGraphicFramePr>
               <a:graphicFrameLocks xmlns:a="http://schemas.openxmlformats.org/drawingml/2006/main" noChangeAspect="1"/>
             </wp:cNvGraphicFramePr>
@@ -204,7 +57,7 @@
                   <pic:spPr>
                     <a:xfrm>
                       <a:off x="0" y="0"/>
-                      <a:ext cx="5400040" cy="3447415"/>
+                      <a:ext cx="5400040" cy="3501390"/>
                     </a:xfrm>
                     <a:prstGeom prst="rect">
                       <a:avLst/>
@@ -216,12 +69,19 @@
           </wp:anchor>
         </w:drawing>
       </w:r>
-    </w:p>
-    <w:p>
-      <w:pPr>
-        <w:pStyle w:val="Prrafodelista"/>
-      </w:pPr>
-    </w:p>
+      <w:r>
+        <w:t xml:space="preserve">Posiciónate en tu carpeta de usuario y crea una carpeta llamada </w:t>
+      </w:r>
+      <w:proofErr w:type="spellStart"/>
+      <w:r>
+        <w:t>pruebaComandos</w:t>
+      </w:r>
+      <w:proofErr w:type="spellEnd"/>
+      <w:r>
+        <w:t>.</w:t>
+      </w:r>
+    </w:p>
+    <w:p/>
     <w:p>
       <w:pPr>
         <w:pStyle w:val="Prrafodelista"/>
@@ -231,19 +91,30 @@
         </w:numPr>
       </w:pPr>
       <w:r>
+        <w:t xml:space="preserve">Dentro crea otra carpeta llamada asignaturas1o. </w:t>
+      </w:r>
+    </w:p>
+    <w:p>
+      <w:pPr>
+        <w:pStyle w:val="Prrafodelista"/>
+      </w:pPr>
+      <w:r>
+        <w:rPr>
+          <w:noProof/>
+        </w:rPr>
         <w:drawing>
-          <wp:anchor distT="0" distB="0" distL="114300" distR="114300" simplePos="0" relativeHeight="251661312" behindDoc="0" locked="0" layoutInCell="1" allowOverlap="1" wp14:anchorId="14B4FC5D" wp14:editId="51C6CE0C">
+          <wp:anchor distT="0" distB="0" distL="114300" distR="114300" simplePos="0" relativeHeight="251659264" behindDoc="0" locked="0" layoutInCell="1" allowOverlap="1" wp14:anchorId="6F4D969A" wp14:editId="4747306D">
             <wp:simplePos x="0" y="0"/>
             <wp:positionH relativeFrom="margin">
               <wp:align>right</wp:align>
             </wp:positionH>
             <wp:positionV relativeFrom="paragraph">
-              <wp:posOffset>499110</wp:posOffset>
+              <wp:posOffset>168910</wp:posOffset>
             </wp:positionV>
-            <wp:extent cx="5400040" cy="802640"/>
-            <wp:effectExtent l="0" t="0" r="0" b="0"/>
+            <wp:extent cx="5400040" cy="3463290"/>
+            <wp:effectExtent l="0" t="0" r="0" b="3810"/>
             <wp:wrapTopAndBottom/>
-            <wp:docPr id="4" name="Imagen 4"/>
+            <wp:docPr id="2" name="Imagen 2"/>
             <wp:cNvGraphicFramePr>
               <a:graphicFrameLocks xmlns:a="http://schemas.openxmlformats.org/drawingml/2006/main" noChangeAspect="1"/>
             </wp:cNvGraphicFramePr>
@@ -269,7 +140,7 @@
                   <pic:spPr>
                     <a:xfrm>
                       <a:off x="0" y="0"/>
-                      <a:ext cx="5400040" cy="802640"/>
+                      <a:ext cx="5400040" cy="3463290"/>
                     </a:xfrm>
                     <a:prstGeom prst="rect">
                       <a:avLst/>
@@ -281,17 +152,6 @@
           </wp:anchor>
         </w:drawing>
       </w:r>
-      <w:r>
-        <w:t xml:space="preserve">Mueve, a la carpeta creada en el apartado anterior, un fichero </w:t>
-      </w:r>
-      <w:proofErr w:type="spellStart"/>
-      <w:r>
-        <w:t>html</w:t>
-      </w:r>
-      <w:proofErr w:type="spellEnd"/>
-      <w:r>
-        <w:t xml:space="preserve"> cualquier que tengas en tu equipo. </w:t>
-      </w:r>
     </w:p>
     <w:p/>
     <w:p>
@@ -303,43 +163,31 @@
         </w:numPr>
       </w:pPr>
       <w:r>
-        <w:t xml:space="preserve">En la misma carpeta EjerciciosLLMM, copia otro fichero </w:t>
-      </w:r>
-      <w:proofErr w:type="spellStart"/>
-      <w:proofErr w:type="gramStart"/>
-      <w:r>
-        <w:t>html</w:t>
-      </w:r>
-      <w:proofErr w:type="spellEnd"/>
-      <w:r>
-        <w:t>(</w:t>
-      </w:r>
-      <w:proofErr w:type="gramEnd"/>
-      <w:r>
-        <w:t xml:space="preserve">distinto del anterior) que también tengas en tu equipo. </w:t>
-      </w:r>
-    </w:p>
-    <w:p>
-      <w:r>
-        <w:br/>
-      </w:r>
-    </w:p>
-    <w:p/>
-    <w:p>
-      <w:r>
+        <w:lastRenderedPageBreak/>
+        <w:t xml:space="preserve">Crea una carpeta llamada EjerciciosLLMM dentro de la última creada. </w:t>
+      </w:r>
+    </w:p>
+    <w:p>
+      <w:pPr>
+        <w:pStyle w:val="Prrafodelista"/>
+      </w:pPr>
+      <w:r>
+        <w:rPr>
+          <w:noProof/>
+        </w:rPr>
         <w:drawing>
-          <wp:anchor distT="0" distB="0" distL="114300" distR="114300" simplePos="0" relativeHeight="251662336" behindDoc="0" locked="0" layoutInCell="1" allowOverlap="1" wp14:anchorId="2F3B02BE" wp14:editId="7FC0A2D4">
+          <wp:anchor distT="0" distB="0" distL="114300" distR="114300" simplePos="0" relativeHeight="251660288" behindDoc="0" locked="0" layoutInCell="1" allowOverlap="1" wp14:anchorId="20C20853" wp14:editId="262645A8">
             <wp:simplePos x="0" y="0"/>
             <wp:positionH relativeFrom="margin">
               <wp:align>right</wp:align>
             </wp:positionH>
             <wp:positionV relativeFrom="paragraph">
-              <wp:posOffset>3810</wp:posOffset>
+              <wp:posOffset>163830</wp:posOffset>
             </wp:positionV>
-            <wp:extent cx="5400040" cy="651510"/>
-            <wp:effectExtent l="0" t="0" r="0" b="0"/>
+            <wp:extent cx="5400040" cy="3447415"/>
+            <wp:effectExtent l="0" t="0" r="0" b="635"/>
             <wp:wrapTopAndBottom/>
-            <wp:docPr id="5" name="Imagen 5"/>
+            <wp:docPr id="3" name="Imagen 3"/>
             <wp:cNvGraphicFramePr>
               <a:graphicFrameLocks xmlns:a="http://schemas.openxmlformats.org/drawingml/2006/main" noChangeAspect="1"/>
             </wp:cNvGraphicFramePr>
@@ -365,6 +213,173 @@
                   <pic:spPr>
                     <a:xfrm>
                       <a:off x="0" y="0"/>
+                      <a:ext cx="5400040" cy="3447415"/>
+                    </a:xfrm>
+                    <a:prstGeom prst="rect">
+                      <a:avLst/>
+                    </a:prstGeom>
+                  </pic:spPr>
+                </pic:pic>
+              </a:graphicData>
+            </a:graphic>
+          </wp:anchor>
+        </w:drawing>
+      </w:r>
+    </w:p>
+    <w:p>
+      <w:pPr>
+        <w:pStyle w:val="Prrafodelista"/>
+      </w:pPr>
+    </w:p>
+    <w:p>
+      <w:pPr>
+        <w:pStyle w:val="Prrafodelista"/>
+        <w:numPr>
+          <w:ilvl w:val="0"/>
+          <w:numId w:val="2"/>
+        </w:numPr>
+      </w:pPr>
+      <w:r>
+        <w:rPr>
+          <w:noProof/>
+        </w:rPr>
+        <w:drawing>
+          <wp:anchor distT="0" distB="0" distL="114300" distR="114300" simplePos="0" relativeHeight="251661312" behindDoc="0" locked="0" layoutInCell="1" allowOverlap="1" wp14:anchorId="14B4FC5D" wp14:editId="51C6CE0C">
+            <wp:simplePos x="0" y="0"/>
+            <wp:positionH relativeFrom="margin">
+              <wp:align>right</wp:align>
+            </wp:positionH>
+            <wp:positionV relativeFrom="paragraph">
+              <wp:posOffset>499110</wp:posOffset>
+            </wp:positionV>
+            <wp:extent cx="5400040" cy="802640"/>
+            <wp:effectExtent l="0" t="0" r="0" b="0"/>
+            <wp:wrapTopAndBottom/>
+            <wp:docPr id="4" name="Imagen 4"/>
+            <wp:cNvGraphicFramePr>
+              <a:graphicFrameLocks xmlns:a="http://schemas.openxmlformats.org/drawingml/2006/main" noChangeAspect="1"/>
+            </wp:cNvGraphicFramePr>
+            <a:graphic xmlns:a="http://schemas.openxmlformats.org/drawingml/2006/main">
+              <a:graphicData uri="http://schemas.openxmlformats.org/drawingml/2006/picture">
+                <pic:pic xmlns:pic="http://schemas.openxmlformats.org/drawingml/2006/picture">
+                  <pic:nvPicPr>
+                    <pic:cNvPr id="1" name=""/>
+                    <pic:cNvPicPr/>
+                  </pic:nvPicPr>
+                  <pic:blipFill>
+                    <a:blip r:embed="rId10">
+                      <a:extLst>
+                        <a:ext uri="{28A0092B-C50C-407E-A947-70E740481C1C}">
+                          <a14:useLocalDpi xmlns:a14="http://schemas.microsoft.com/office/drawing/2010/main" val="0"/>
+                        </a:ext>
+                      </a:extLst>
+                    </a:blip>
+                    <a:stretch>
+                      <a:fillRect/>
+                    </a:stretch>
+                  </pic:blipFill>
+                  <pic:spPr>
+                    <a:xfrm>
+                      <a:off x="0" y="0"/>
+                      <a:ext cx="5400040" cy="802640"/>
+                    </a:xfrm>
+                    <a:prstGeom prst="rect">
+                      <a:avLst/>
+                    </a:prstGeom>
+                  </pic:spPr>
+                </pic:pic>
+              </a:graphicData>
+            </a:graphic>
+          </wp:anchor>
+        </w:drawing>
+      </w:r>
+      <w:r>
+        <w:t xml:space="preserve">Mueve, a la carpeta creada en el apartado anterior, un fichero </w:t>
+      </w:r>
+      <w:proofErr w:type="spellStart"/>
+      <w:r>
+        <w:t>html</w:t>
+      </w:r>
+      <w:proofErr w:type="spellEnd"/>
+      <w:r>
+        <w:t xml:space="preserve"> cualquier que tengas en tu equipo. </w:t>
+      </w:r>
+    </w:p>
+    <w:p/>
+    <w:p>
+      <w:pPr>
+        <w:pStyle w:val="Prrafodelista"/>
+        <w:numPr>
+          <w:ilvl w:val="0"/>
+          <w:numId w:val="2"/>
+        </w:numPr>
+      </w:pPr>
+      <w:r>
+        <w:t xml:space="preserve">En la misma carpeta EjerciciosLLMM, copia otro fichero </w:t>
+      </w:r>
+      <w:proofErr w:type="spellStart"/>
+      <w:proofErr w:type="gramStart"/>
+      <w:r>
+        <w:t>html</w:t>
+      </w:r>
+      <w:proofErr w:type="spellEnd"/>
+      <w:r>
+        <w:t>(</w:t>
+      </w:r>
+      <w:proofErr w:type="gramEnd"/>
+      <w:r>
+        <w:t xml:space="preserve">distinto del anterior) que también tengas en tu equipo. </w:t>
+      </w:r>
+    </w:p>
+    <w:p>
+      <w:r>
+        <w:br/>
+      </w:r>
+    </w:p>
+    <w:p/>
+    <w:p>
+      <w:r>
+        <w:rPr>
+          <w:noProof/>
+        </w:rPr>
+        <w:drawing>
+          <wp:anchor distT="0" distB="0" distL="114300" distR="114300" simplePos="0" relativeHeight="251662336" behindDoc="0" locked="0" layoutInCell="1" allowOverlap="1" wp14:anchorId="2F3B02BE" wp14:editId="7FC0A2D4">
+            <wp:simplePos x="0" y="0"/>
+            <wp:positionH relativeFrom="margin">
+              <wp:align>right</wp:align>
+            </wp:positionH>
+            <wp:positionV relativeFrom="paragraph">
+              <wp:posOffset>3810</wp:posOffset>
+            </wp:positionV>
+            <wp:extent cx="5400040" cy="651510"/>
+            <wp:effectExtent l="0" t="0" r="0" b="0"/>
+            <wp:wrapTopAndBottom/>
+            <wp:docPr id="5" name="Imagen 5"/>
+            <wp:cNvGraphicFramePr>
+              <a:graphicFrameLocks xmlns:a="http://schemas.openxmlformats.org/drawingml/2006/main" noChangeAspect="1"/>
+            </wp:cNvGraphicFramePr>
+            <a:graphic xmlns:a="http://schemas.openxmlformats.org/drawingml/2006/main">
+              <a:graphicData uri="http://schemas.openxmlformats.org/drawingml/2006/picture">
+                <pic:pic xmlns:pic="http://schemas.openxmlformats.org/drawingml/2006/picture">
+                  <pic:nvPicPr>
+                    <pic:cNvPr id="1" name=""/>
+                    <pic:cNvPicPr/>
+                  </pic:nvPicPr>
+                  <pic:blipFill>
+                    <a:blip r:embed="rId11">
+                      <a:extLst>
+                        <a:ext uri="{28A0092B-C50C-407E-A947-70E740481C1C}">
+                          <a14:useLocalDpi xmlns:a14="http://schemas.microsoft.com/office/drawing/2010/main" val="0"/>
+                        </a:ext>
+                      </a:extLst>
+                    </a:blip>
+                    <a:stretch>
+                      <a:fillRect/>
+                    </a:stretch>
+                  </pic:blipFill>
+                  <pic:spPr>
+                    <a:xfrm>
+                      <a:off x="0" y="0"/>
                       <a:ext cx="5400040" cy="651510"/>
                     </a:xfrm>
                     <a:prstGeom prst="rect">
@@ -392,6 +407,9 @@
         </w:numPr>
       </w:pPr>
       <w:r>
+        <w:rPr>
+          <w:noProof/>
+        </w:rPr>
         <w:lastRenderedPageBreak/>
         <w:drawing>
           <wp:anchor distT="0" distB="0" distL="114300" distR="114300" simplePos="0" relativeHeight="251664384" behindDoc="0" locked="0" layoutInCell="1" allowOverlap="1" wp14:anchorId="2E59C75B" wp14:editId="6C9EFE19">
@@ -417,7 +435,7 @@
                     <pic:cNvPicPr/>
                   </pic:nvPicPr>
                   <pic:blipFill>
-                    <a:blip r:embed="rId10">
+                    <a:blip r:embed="rId12">
                       <a:extLst>
                         <a:ext uri="{28A0092B-C50C-407E-A947-70E740481C1C}">
                           <a14:useLocalDpi xmlns:a14="http://schemas.microsoft.com/office/drawing/2010/main" val="0"/>
@@ -483,6 +501,9 @@
     </w:p>
     <w:p>
       <w:r>
+        <w:rPr>
+          <w:noProof/>
+        </w:rPr>
         <w:drawing>
           <wp:anchor distT="0" distB="0" distL="114300" distR="114300" simplePos="0" relativeHeight="251663360" behindDoc="0" locked="0" layoutInCell="1" allowOverlap="1" wp14:anchorId="429F807B" wp14:editId="51F1893F">
             <wp:simplePos x="0" y="0"/>
@@ -507,7 +528,7 @@
                     <pic:cNvPicPr/>
                   </pic:nvPicPr>
                   <pic:blipFill>
-                    <a:blip r:embed="rId11">
+                    <a:blip r:embed="rId13">
                       <a:extLst>
                         <a:ext uri="{28A0092B-C50C-407E-A947-70E740481C1C}">
                           <a14:useLocalDpi xmlns:a14="http://schemas.microsoft.com/office/drawing/2010/main" val="0"/>
@@ -558,6 +579,71 @@
       <w:pPr>
         <w:pStyle w:val="Prrafodelista"/>
       </w:pPr>
+      <w:r>
+        <w:drawing>
+          <wp:anchor distT="0" distB="0" distL="114300" distR="114300" simplePos="0" relativeHeight="251665408" behindDoc="1" locked="0" layoutInCell="1" allowOverlap="1" wp14:anchorId="2793F850" wp14:editId="3C1B6CFC">
+            <wp:simplePos x="0" y="0"/>
+            <wp:positionH relativeFrom="margin">
+              <wp:align>right</wp:align>
+            </wp:positionH>
+            <wp:positionV relativeFrom="paragraph">
+              <wp:posOffset>244475</wp:posOffset>
+            </wp:positionV>
+            <wp:extent cx="5400040" cy="1461135"/>
+            <wp:effectExtent l="0" t="0" r="0" b="5715"/>
+            <wp:wrapTight wrapText="bothSides">
+              <wp:wrapPolygon edited="0">
+                <wp:start x="0" y="0"/>
+                <wp:lineTo x="0" y="21403"/>
+                <wp:lineTo x="21488" y="21403"/>
+                <wp:lineTo x="21488" y="0"/>
+                <wp:lineTo x="0" y="0"/>
+              </wp:wrapPolygon>
+            </wp:wrapTight>
+            <wp:docPr id="8" name="Imagen 8"/>
+            <wp:cNvGraphicFramePr>
+              <a:graphicFrameLocks xmlns:a="http://schemas.openxmlformats.org/drawingml/2006/main" noChangeAspect="1"/>
+            </wp:cNvGraphicFramePr>
+            <a:graphic xmlns:a="http://schemas.openxmlformats.org/drawingml/2006/main">
+              <a:graphicData uri="http://schemas.openxmlformats.org/drawingml/2006/picture">
+                <pic:pic xmlns:pic="http://schemas.openxmlformats.org/drawingml/2006/picture">
+                  <pic:nvPicPr>
+                    <pic:cNvPr id="1" name=""/>
+                    <pic:cNvPicPr/>
+                  </pic:nvPicPr>
+                  <pic:blipFill>
+                    <a:blip r:embed="rId14">
+                      <a:extLst>
+                        <a:ext uri="{28A0092B-C50C-407E-A947-70E740481C1C}">
+                          <a14:useLocalDpi xmlns:a14="http://schemas.microsoft.com/office/drawing/2010/main" val="0"/>
+                        </a:ext>
+                      </a:extLst>
+                    </a:blip>
+                    <a:stretch>
+                      <a:fillRect/>
+                    </a:stretch>
+                  </pic:blipFill>
+                  <pic:spPr>
+                    <a:xfrm>
+                      <a:off x="0" y="0"/>
+                      <a:ext cx="5400040" cy="1461135"/>
+                    </a:xfrm>
+                    <a:prstGeom prst="rect">
+                      <a:avLst/>
+                    </a:prstGeom>
+                  </pic:spPr>
+                </pic:pic>
+              </a:graphicData>
+            </a:graphic>
+            <wp14:sizeRelH relativeFrom="page">
+              <wp14:pctWidth>0</wp14:pctWidth>
+            </wp14:sizeRelH>
+            <wp14:sizeRelV relativeFrom="page">
+              <wp14:pctHeight>0</wp14:pctHeight>
+            </wp14:sizeRelV>
+          </wp:anchor>
+        </w:drawing>
+      </w:r>
     </w:p>
     <w:p/>
     <w:p>
@@ -569,8 +655,70 @@
         </w:numPr>
       </w:pPr>
       <w:r>
+        <w:lastRenderedPageBreak/>
         <w:t xml:space="preserve">En asignaturas1o crea una carpeta llamada copiaSeguridad y dentro de ella haz una copia de todo lo que hay en asignaturas1o, menos de la propia carpeta copiaSeguridad. </w:t>
       </w:r>
+    </w:p>
+    <w:p>
+      <w:pPr>
+        <w:pStyle w:val="Prrafodelista"/>
+      </w:pPr>
+      <w:r>
+        <w:drawing>
+          <wp:anchor distT="0" distB="0" distL="114300" distR="114300" simplePos="0" relativeHeight="251666432" behindDoc="0" locked="0" layoutInCell="1" allowOverlap="1" wp14:anchorId="2B507B78" wp14:editId="34100D9A">
+            <wp:simplePos x="0" y="0"/>
+            <wp:positionH relativeFrom="column">
+              <wp:posOffset>53340</wp:posOffset>
+            </wp:positionH>
+            <wp:positionV relativeFrom="paragraph">
+              <wp:posOffset>186690</wp:posOffset>
+            </wp:positionV>
+            <wp:extent cx="5400040" cy="1343025"/>
+            <wp:effectExtent l="0" t="0" r="0" b="9525"/>
+            <wp:wrapSquare wrapText="bothSides"/>
+            <wp:docPr id="9" name="Imagen 9"/>
+            <wp:cNvGraphicFramePr>
+              <a:graphicFrameLocks xmlns:a="http://schemas.openxmlformats.org/drawingml/2006/main" noChangeAspect="1"/>
+            </wp:cNvGraphicFramePr>
+            <a:graphic xmlns:a="http://schemas.openxmlformats.org/drawingml/2006/main">
+              <a:graphicData uri="http://schemas.openxmlformats.org/drawingml/2006/picture">
+                <pic:pic xmlns:pic="http://schemas.openxmlformats.org/drawingml/2006/picture">
+                  <pic:nvPicPr>
+                    <pic:cNvPr id="1" name=""/>
+                    <pic:cNvPicPr/>
+                  </pic:nvPicPr>
+                  <pic:blipFill>
+                    <a:blip r:embed="rId15">
+                      <a:extLst>
+                        <a:ext uri="{28A0092B-C50C-407E-A947-70E740481C1C}">
+                          <a14:useLocalDpi xmlns:a14="http://schemas.microsoft.com/office/drawing/2010/main" val="0"/>
+                        </a:ext>
+                      </a:extLst>
+                    </a:blip>
+                    <a:stretch>
+                      <a:fillRect/>
+                    </a:stretch>
+                  </pic:blipFill>
+                  <pic:spPr>
+                    <a:xfrm>
+                      <a:off x="0" y="0"/>
+                      <a:ext cx="5400040" cy="1343025"/>
+                    </a:xfrm>
+                    <a:prstGeom prst="rect">
+                      <a:avLst/>
+                    </a:prstGeom>
+                  </pic:spPr>
+                </pic:pic>
+              </a:graphicData>
+            </a:graphic>
+          </wp:anchor>
+        </w:drawing>
+      </w:r>
+    </w:p>
+    <w:p>
+      <w:pPr>
+        <w:pStyle w:val="Prrafodelista"/>
+      </w:pPr>
     </w:p>
     <w:p>
       <w:pPr>
@@ -581,8 +729,64 @@
         </w:numPr>
       </w:pPr>
       <w:r>
+        <w:drawing>
+          <wp:anchor distT="0" distB="0" distL="114300" distR="114300" simplePos="0" relativeHeight="251667456" behindDoc="0" locked="0" layoutInCell="1" allowOverlap="1" wp14:anchorId="3E79D90D" wp14:editId="1E5814DE">
+            <wp:simplePos x="0" y="0"/>
+            <wp:positionH relativeFrom="column">
+              <wp:posOffset>34290</wp:posOffset>
+            </wp:positionH>
+            <wp:positionV relativeFrom="paragraph">
+              <wp:posOffset>311150</wp:posOffset>
+            </wp:positionV>
+            <wp:extent cx="5400040" cy="1001395"/>
+            <wp:effectExtent l="0" t="0" r="0" b="8255"/>
+            <wp:wrapSquare wrapText="bothSides"/>
+            <wp:docPr id="10" name="Imagen 10"/>
+            <wp:cNvGraphicFramePr>
+              <a:graphicFrameLocks xmlns:a="http://schemas.openxmlformats.org/drawingml/2006/main" noChangeAspect="1"/>
+            </wp:cNvGraphicFramePr>
+            <a:graphic xmlns:a="http://schemas.openxmlformats.org/drawingml/2006/main">
+              <a:graphicData uri="http://schemas.openxmlformats.org/drawingml/2006/picture">
+                <pic:pic xmlns:pic="http://schemas.openxmlformats.org/drawingml/2006/picture">
+                  <pic:nvPicPr>
+                    <pic:cNvPr id="1" name=""/>
+                    <pic:cNvPicPr/>
+                  </pic:nvPicPr>
+                  <pic:blipFill>
+                    <a:blip r:embed="rId16">
+                      <a:extLst>
+                        <a:ext uri="{28A0092B-C50C-407E-A947-70E740481C1C}">
+                          <a14:useLocalDpi xmlns:a14="http://schemas.microsoft.com/office/drawing/2010/main" val="0"/>
+                        </a:ext>
+                      </a:extLst>
+                    </a:blip>
+                    <a:stretch>
+                      <a:fillRect/>
+                    </a:stretch>
+                  </pic:blipFill>
+                  <pic:spPr>
+                    <a:xfrm>
+                      <a:off x="0" y="0"/>
+                      <a:ext cx="5400040" cy="1001395"/>
+                    </a:xfrm>
+                    <a:prstGeom prst="rect">
+                      <a:avLst/>
+                    </a:prstGeom>
+                  </pic:spPr>
+                </pic:pic>
+              </a:graphicData>
+            </a:graphic>
+          </wp:anchor>
+        </w:drawing>
+      </w:r>
+      <w:r>
         <w:t xml:space="preserve">Lista el contenido de asignaturas1o. </w:t>
       </w:r>
+    </w:p>
+    <w:p>
+      <w:pPr>
+        <w:pStyle w:val="Prrafodelista"/>
+      </w:pPr>
     </w:p>
     <w:p>
       <w:pPr>
@@ -593,7 +797,10 @@
         </w:numPr>
       </w:pPr>
       <w:r>
-        <w:t xml:space="preserve">Lista el contenido de copiaSeguridad y comprueba que el contenido es el mismo (menos la carpeta copiaSeguridad) </w:t>
+        <w:t>Lista el contenido de copiaSeguridad y comprueba que el contenido es el mismo (menos la carpeta copiaSeguridad</w:t>
+      </w:r>
+      <w:r>
+        <w:t>)</w:t>
       </w:r>
     </w:p>
     <w:p>
@@ -605,6 +812,57 @@
         </w:numPr>
       </w:pPr>
       <w:r>
+        <w:drawing>
+          <wp:anchor distT="0" distB="0" distL="114300" distR="114300" simplePos="0" relativeHeight="251668480" behindDoc="0" locked="0" layoutInCell="1" allowOverlap="1" wp14:anchorId="4A8CB385" wp14:editId="31D9E5EF">
+            <wp:simplePos x="0" y="0"/>
+            <wp:positionH relativeFrom="margin">
+              <wp:align>right</wp:align>
+            </wp:positionH>
+            <wp:positionV relativeFrom="paragraph">
+              <wp:posOffset>333375</wp:posOffset>
+            </wp:positionV>
+            <wp:extent cx="5400040" cy="1842135"/>
+            <wp:effectExtent l="0" t="0" r="0" b="5715"/>
+            <wp:wrapTopAndBottom/>
+            <wp:docPr id="11" name="Imagen 11"/>
+            <wp:cNvGraphicFramePr>
+              <a:graphicFrameLocks xmlns:a="http://schemas.openxmlformats.org/drawingml/2006/main" noChangeAspect="1"/>
+            </wp:cNvGraphicFramePr>
+            <a:graphic xmlns:a="http://schemas.openxmlformats.org/drawingml/2006/main">
+              <a:graphicData uri="http://schemas.openxmlformats.org/drawingml/2006/picture">
+                <pic:pic xmlns:pic="http://schemas.openxmlformats.org/drawingml/2006/picture">
+                  <pic:nvPicPr>
+                    <pic:cNvPr id="1" name=""/>
+                    <pic:cNvPicPr/>
+                  </pic:nvPicPr>
+                  <pic:blipFill>
+                    <a:blip r:embed="rId17">
+                      <a:extLst>
+                        <a:ext uri="{28A0092B-C50C-407E-A947-70E740481C1C}">
+                          <a14:useLocalDpi xmlns:a14="http://schemas.microsoft.com/office/drawing/2010/main" val="0"/>
+                        </a:ext>
+                      </a:extLst>
+                    </a:blip>
+                    <a:stretch>
+                      <a:fillRect/>
+                    </a:stretch>
+                  </pic:blipFill>
+                  <pic:spPr>
+                    <a:xfrm>
+                      <a:off x="0" y="0"/>
+                      <a:ext cx="5400040" cy="1842135"/>
+                    </a:xfrm>
+                    <a:prstGeom prst="rect">
+                      <a:avLst/>
+                    </a:prstGeom>
+                  </pic:spPr>
+                </pic:pic>
+              </a:graphicData>
+            </a:graphic>
+          </wp:anchor>
+        </w:drawing>
+      </w:r>
+      <w:r>
         <w:t xml:space="preserve">Muévete a la carpeta </w:t>
       </w:r>
       <w:proofErr w:type="spellStart"/>
@@ -616,6 +874,7 @@
         <w:t xml:space="preserve"> y muestra todo su contenido en formato árbol. </w:t>
       </w:r>
     </w:p>
+    <w:p/>
     <w:p>
       <w:pPr>
         <w:pStyle w:val="Prrafodelista"/>
@@ -625,16 +884,340 @@
         </w:numPr>
       </w:pPr>
       <w:r>
+        <w:t xml:space="preserve">Borra, desde tu posición actual (sin moverte de carpeta) el fichero </w:t>
+      </w:r>
+      <w:proofErr w:type="spellStart"/>
+      <w:r>
+        <w:t>html</w:t>
+      </w:r>
+      <w:proofErr w:type="spellEnd"/>
+      <w:r>
+        <w:t xml:space="preserve"> que tengas en EjerciciosLLMM</w:t>
+      </w:r>
+    </w:p>
+    <w:p>
+      <w:pPr>
+        <w:pStyle w:val="Prrafodelista"/>
+      </w:pPr>
+    </w:p>
+    <w:p>
+      <w:r>
+        <w:drawing>
+          <wp:inline distT="0" distB="0" distL="0" distR="0" wp14:anchorId="6BC52C4E" wp14:editId="201614A9">
+            <wp:extent cx="5400040" cy="226060"/>
+            <wp:effectExtent l="0" t="0" r="0" b="2540"/>
+            <wp:docPr id="12" name="Imagen 12"/>
+            <wp:cNvGraphicFramePr>
+              <a:graphicFrameLocks xmlns:a="http://schemas.openxmlformats.org/drawingml/2006/main" noChangeAspect="1"/>
+            </wp:cNvGraphicFramePr>
+            <a:graphic xmlns:a="http://schemas.openxmlformats.org/drawingml/2006/main">
+              <a:graphicData uri="http://schemas.openxmlformats.org/drawingml/2006/picture">
+                <pic:pic xmlns:pic="http://schemas.openxmlformats.org/drawingml/2006/picture">
+                  <pic:nvPicPr>
+                    <pic:cNvPr id="1" name=""/>
+                    <pic:cNvPicPr/>
+                  </pic:nvPicPr>
+                  <pic:blipFill>
+                    <a:blip r:embed="rId18"/>
+                    <a:stretch>
+                      <a:fillRect/>
+                    </a:stretch>
+                  </pic:blipFill>
+                  <pic:spPr>
+                    <a:xfrm>
+                      <a:off x="0" y="0"/>
+                      <a:ext cx="5400040" cy="226060"/>
+                    </a:xfrm>
+                    <a:prstGeom prst="rect">
+                      <a:avLst/>
+                    </a:prstGeom>
+                  </pic:spPr>
+                </pic:pic>
+              </a:graphicData>
+            </a:graphic>
+          </wp:inline>
+        </w:drawing>
+      </w:r>
+    </w:p>
+    <w:p/>
+    <w:p/>
+    <w:p/>
+    <w:p>
+      <w:r>
+        <w:br w:type="page"/>
+      </w:r>
+    </w:p>
+    <w:p>
+      <w:r>
         <w:lastRenderedPageBreak/>
-        <w:t xml:space="preserve">Borra, desde tu posición actual (sin moverte de carpeta) el fichero </w:t>
+        <w:drawing>
+          <wp:anchor distT="0" distB="0" distL="114300" distR="114300" simplePos="0" relativeHeight="251669504" behindDoc="0" locked="0" layoutInCell="1" allowOverlap="1" wp14:anchorId="0A60911C" wp14:editId="7A78166D">
+            <wp:simplePos x="0" y="0"/>
+            <wp:positionH relativeFrom="margin">
+              <wp:align>left</wp:align>
+            </wp:positionH>
+            <wp:positionV relativeFrom="paragraph">
+              <wp:posOffset>269344</wp:posOffset>
+            </wp:positionV>
+            <wp:extent cx="5956300" cy="1753870"/>
+            <wp:effectExtent l="0" t="0" r="6350" b="0"/>
+            <wp:wrapSquare wrapText="bothSides"/>
+            <wp:docPr id="16" name="Imagen 16"/>
+            <wp:cNvGraphicFramePr>
+              <a:graphicFrameLocks xmlns:a="http://schemas.openxmlformats.org/drawingml/2006/main" noChangeAspect="1"/>
+            </wp:cNvGraphicFramePr>
+            <a:graphic xmlns:a="http://schemas.openxmlformats.org/drawingml/2006/main">
+              <a:graphicData uri="http://schemas.openxmlformats.org/drawingml/2006/picture">
+                <pic:pic xmlns:pic="http://schemas.openxmlformats.org/drawingml/2006/picture">
+                  <pic:nvPicPr>
+                    <pic:cNvPr id="1" name=""/>
+                    <pic:cNvPicPr/>
+                  </pic:nvPicPr>
+                  <pic:blipFill rotWithShape="1">
+                    <a:blip r:embed="rId19">
+                      <a:extLst>
+                        <a:ext uri="{28A0092B-C50C-407E-A947-70E740481C1C}">
+                          <a14:useLocalDpi xmlns:a14="http://schemas.microsoft.com/office/drawing/2010/main" val="0"/>
+                        </a:ext>
+                      </a:extLst>
+                    </a:blip>
+                    <a:srcRect b="9830"/>
+                    <a:stretch/>
+                  </pic:blipFill>
+                  <pic:spPr bwMode="auto">
+                    <a:xfrm>
+                      <a:off x="0" y="0"/>
+                      <a:ext cx="5956300" cy="1754372"/>
+                    </a:xfrm>
+                    <a:prstGeom prst="rect">
+                      <a:avLst/>
+                    </a:prstGeom>
+                    <a:ln>
+                      <a:noFill/>
+                    </a:ln>
+                    <a:extLst>
+                      <a:ext uri="{53640926-AAD7-44D8-BBD7-CCE9431645EC}">
+                        <a14:shadowObscured xmlns:a14="http://schemas.microsoft.com/office/drawing/2010/main"/>
+                      </a:ext>
+                    </a:extLst>
+                  </pic:spPr>
+                </pic:pic>
+              </a:graphicData>
+            </a:graphic>
+            <wp14:sizeRelH relativeFrom="margin">
+              <wp14:pctWidth>0</wp14:pctWidth>
+            </wp14:sizeRelH>
+            <wp14:sizeRelV relativeFrom="margin">
+              <wp14:pctHeight>0</wp14:pctHeight>
+            </wp14:sizeRelV>
+          </wp:anchor>
+        </w:drawing>
+      </w:r>
+      <w:r>
+        <w:t>Ejercicio 2</w:t>
+      </w:r>
+    </w:p>
+    <w:p>
+      <w:r>
+        <w:drawing>
+          <wp:anchor distT="0" distB="0" distL="114300" distR="114300" simplePos="0" relativeHeight="251670528" behindDoc="0" locked="0" layoutInCell="1" allowOverlap="1" wp14:anchorId="6CDBD409" wp14:editId="36EA7CB9">
+            <wp:simplePos x="0" y="0"/>
+            <wp:positionH relativeFrom="margin">
+              <wp:align>center</wp:align>
+            </wp:positionH>
+            <wp:positionV relativeFrom="paragraph">
+              <wp:posOffset>1852325</wp:posOffset>
+            </wp:positionV>
+            <wp:extent cx="4306570" cy="6751320"/>
+            <wp:effectExtent l="0" t="0" r="0" b="0"/>
+            <wp:wrapSquare wrapText="bothSides"/>
+            <wp:docPr id="17" name="Imagen 17"/>
+            <wp:cNvGraphicFramePr>
+              <a:graphicFrameLocks xmlns:a="http://schemas.openxmlformats.org/drawingml/2006/main" noChangeAspect="1"/>
+            </wp:cNvGraphicFramePr>
+            <a:graphic xmlns:a="http://schemas.openxmlformats.org/drawingml/2006/main">
+              <a:graphicData uri="http://schemas.openxmlformats.org/drawingml/2006/picture">
+                <pic:pic xmlns:pic="http://schemas.openxmlformats.org/drawingml/2006/picture">
+                  <pic:nvPicPr>
+                    <pic:cNvPr id="1" name=""/>
+                    <pic:cNvPicPr/>
+                  </pic:nvPicPr>
+                  <pic:blipFill>
+                    <a:blip r:embed="rId20">
+                      <a:extLst>
+                        <a:ext uri="{28A0092B-C50C-407E-A947-70E740481C1C}">
+                          <a14:useLocalDpi xmlns:a14="http://schemas.microsoft.com/office/drawing/2010/main" val="0"/>
+                        </a:ext>
+                      </a:extLst>
+                    </a:blip>
+                    <a:stretch>
+                      <a:fillRect/>
+                    </a:stretch>
+                  </pic:blipFill>
+                  <pic:spPr>
+                    <a:xfrm>
+                      <a:off x="0" y="0"/>
+                      <a:ext cx="4306570" cy="6751320"/>
+                    </a:xfrm>
+                    <a:prstGeom prst="rect">
+                      <a:avLst/>
+                    </a:prstGeom>
+                  </pic:spPr>
+                </pic:pic>
+              </a:graphicData>
+            </a:graphic>
+            <wp14:sizeRelH relativeFrom="margin">
+              <wp14:pctWidth>0</wp14:pctWidth>
+            </wp14:sizeRelH>
+            <wp14:sizeRelV relativeFrom="margin">
+              <wp14:pctHeight>0</wp14:pctHeight>
+            </wp14:sizeRelV>
+          </wp:anchor>
+        </w:drawing>
+      </w:r>
+    </w:p>
+    <w:p>
+      <w:r>
+        <w:br w:type="page"/>
+      </w:r>
+    </w:p>
+    <w:p>
+      <w:pPr>
+        <w:pStyle w:val="Prrafodelista"/>
+        <w:numPr>
+          <w:ilvl w:val="0"/>
+          <w:numId w:val="3"/>
+        </w:numPr>
+      </w:pPr>
+      <w:r>
+        <w:lastRenderedPageBreak/>
+        <w:t>Mueve los ficheros que están en Casa a la carpeta Finanzas.</w:t>
+      </w:r>
+    </w:p>
+    <w:p/>
+    <w:p>
+      <w:pPr>
+        <w:pStyle w:val="Prrafodelista"/>
+        <w:numPr>
+          <w:ilvl w:val="0"/>
+          <w:numId w:val="3"/>
+        </w:numPr>
+      </w:pPr>
+      <w:r>
+        <w:t xml:space="preserve">Cámbiate a la carpeta Finanzas y lista su contenido. </w:t>
+      </w:r>
+    </w:p>
+    <w:p>
+      <w:pPr>
+        <w:pStyle w:val="Prrafodelista"/>
+        <w:numPr>
+          <w:ilvl w:val="0"/>
+          <w:numId w:val="3"/>
+        </w:numPr>
+      </w:pPr>
+      <w:r>
+        <w:t>c. Copia los ficheros de la carpeta Ocio a la carpeta Finanzas.</w:t>
+      </w:r>
+    </w:p>
+    <w:p>
+      <w:pPr>
+        <w:pStyle w:val="Prrafodelista"/>
+        <w:numPr>
+          <w:ilvl w:val="0"/>
+          <w:numId w:val="3"/>
+        </w:numPr>
+      </w:pPr>
+      <w:r>
+        <w:t>Comprueba que los ficheros copiados anteriormente están tanto en la carpeta de origen como en la de destino</w:t>
+      </w:r>
+    </w:p>
+    <w:p>
+      <w:pPr>
+        <w:pStyle w:val="Prrafodelista"/>
+        <w:numPr>
+          <w:ilvl w:val="0"/>
+          <w:numId w:val="3"/>
+        </w:numPr>
+      </w:pPr>
+      <w:r>
+        <w:t xml:space="preserve">Mueve el fichero presupuestoCasa.txt a la carpeta </w:t>
       </w:r>
       <w:proofErr w:type="spellStart"/>
       <w:r>
-        <w:t>html</w:t>
+        <w:t>DocPersonales</w:t>
       </w:r>
       <w:proofErr w:type="spellEnd"/>
       <w:r>
-        <w:t xml:space="preserve"> que tengas en EjerciciosLLMM</w:t>
+        <w:t xml:space="preserve"> y renómbralo como presupuestoCasa_viejo.txt</w:t>
+      </w:r>
+    </w:p>
+    <w:p>
+      <w:pPr>
+        <w:pStyle w:val="Prrafodelista"/>
+        <w:numPr>
+          <w:ilvl w:val="0"/>
+          <w:numId w:val="3"/>
+        </w:numPr>
+      </w:pPr>
+      <w:r>
+        <w:t>Limpia la consola.</w:t>
+      </w:r>
+    </w:p>
+    <w:p>
+      <w:pPr>
+        <w:pStyle w:val="Prrafodelista"/>
+        <w:numPr>
+          <w:ilvl w:val="0"/>
+          <w:numId w:val="3"/>
+        </w:numPr>
+      </w:pPr>
+      <w:r>
+        <w:br w:type="page"/>
+      </w:r>
+    </w:p>
+    <w:p/>
+    <w:p>
+      <w:r>
+        <w:t>Ejercicio 3</w:t>
+      </w:r>
+    </w:p>
+    <w:p>
+      <w:r>
+        <w:t>1.- Date</w:t>
+      </w:r>
+    </w:p>
+    <w:p>
+      <w:r>
+        <w:t xml:space="preserve">2.- </w:t>
+      </w:r>
+      <w:r>
+        <w:t>Para ir a la carpeta anterior</w:t>
+      </w:r>
+    </w:p>
+    <w:p>
+      <w:r>
+        <w:t xml:space="preserve">3.- </w:t>
+      </w:r>
+      <w:r>
+        <w:t>Para retroceder 2 carpetas anterior</w:t>
+      </w:r>
+    </w:p>
+    <w:p>
+      <w:r>
+        <w:t xml:space="preserve">4.- Muestra una lista de directorios y archivos </w:t>
+      </w:r>
+    </w:p>
+    <w:p>
+      <w:r>
+        <w:t xml:space="preserve">5.- </w:t>
+      </w:r>
+      <w:proofErr w:type="spellStart"/>
+      <w:r>
+        <w:t>dir</w:t>
+      </w:r>
+      <w:proofErr w:type="spellEnd"/>
+      <w:r>
+        <w:t>/s</w:t>
       </w:r>
     </w:p>
     <w:sectPr>
@@ -647,9 +1230,145 @@
 </w:document>
 </file>
 
+<file path=word/endnotes.xml><?xml version="1.0" encoding="utf-8"?>
+<w:endnotes xmlns:wpc="http://schemas.microsoft.com/office/word/2010/wordprocessingCanvas" xmlns:cx="http://schemas.microsoft.com/office/drawing/2014/chartex" xmlns:cx1="http://schemas.microsoft.com/office/drawing/2015/9/8/chartex" xmlns:cx2="http://schemas.microsoft.com/office/drawing/2015/10/21/chartex" xmlns:cx3="http://schemas.microsoft.com/office/drawing/2016/5/9/chartex" xmlns:cx4="http://schemas.microsoft.com/office/drawing/2016/5/10/chartex" xmlns:cx5="http://schemas.microsoft.com/office/drawing/2016/5/11/chartex" xmlns:cx6="http://schemas.microsoft.com/office/drawing/2016/5/12/chartex" xmlns:cx7="http://schemas.microsoft.com/office/drawing/2016/5/13/chartex" xmlns:cx8="http://schemas.microsoft.com/office/drawing/2016/5/14/chartex" xmlns:mc="http://schemas.openxmlformats.org/markup-compatibility/2006" xmlns:aink="http://schemas.microsoft.com/office/drawing/2016/ink" xmlns:am3d="http://schemas.microsoft.com/office/drawing/2017/model3d" xmlns:o="urn:schemas-microsoft-com:office:office" xmlns:r="http://schemas.openxmlformats.org/officeDocument/2006/relationships" xmlns:m="http://schemas.openxmlformats.org/officeDocument/2006/math" xmlns:v="urn:schemas-microsoft-com:vml" xmlns:wp14="http://schemas.microsoft.com/office/word/2010/wordprocessingDrawing" xmlns:wp="http://schemas.openxmlformats.org/drawingml/2006/wordprocessingDrawing" xmlns:w10="urn:schemas-microsoft-com:office:word" xmlns:w="http://schemas.openxmlformats.org/wordprocessingml/2006/main" xmlns:w14="http://schemas.microsoft.com/office/word/2010/wordml" xmlns:w15="http://schemas.microsoft.com/office/word/2012/wordml" xmlns:w16cex="http://schemas.microsoft.com/office/word/2018/wordml/cex" xmlns:w16cid="http://schemas.microsoft.com/office/word/2016/wordml/cid" xmlns:w16="http://schemas.microsoft.com/office/word/2018/wordml" xmlns:w16sdtdh="http://schemas.microsoft.com/office/word/2020/wordml/sdtdatahash" xmlns:w16se="http://schemas.microsoft.com/office/word/2015/wordml/symex" xmlns:wpg="http://schemas.microsoft.com/office/word/2010/wordprocessingGroup" xmlns:wpi="http://schemas.microsoft.com/office/word/2010/wordprocessingInk" xmlns:wne="http://schemas.microsoft.com/office/word/2006/wordml" xmlns:wps="http://schemas.microsoft.com/office/word/2010/wordprocessingShape" mc:Ignorable="w14 w15 w16se w16cid w16 w16cex w16sdtdh wp14">
+  <w:endnote w:type="separator" w:id="-1">
+    <w:p>
+      <w:pPr>
+        <w:spacing w:after="0" w:line="240" w:lineRule="auto"/>
+      </w:pPr>
+      <w:r>
+        <w:separator/>
+      </w:r>
+    </w:p>
+  </w:endnote>
+  <w:endnote w:type="continuationSeparator" w:id="0">
+    <w:p>
+      <w:pPr>
+        <w:spacing w:after="0" w:line="240" w:lineRule="auto"/>
+      </w:pPr>
+      <w:r>
+        <w:continuationSeparator/>
+      </w:r>
+    </w:p>
+  </w:endnote>
+</w:endnotes>
+</file>
+
+<file path=word/footnotes.xml><?xml version="1.0" encoding="utf-8"?>
+<w:footnotes xmlns:wpc="http://schemas.microsoft.com/office/word/2010/wordprocessingCanvas" xmlns:cx="http://schemas.microsoft.com/office/drawing/2014/chartex" xmlns:cx1="http://schemas.microsoft.com/office/drawing/2015/9/8/chartex" xmlns:cx2="http://schemas.microsoft.com/office/drawing/2015/10/21/chartex" xmlns:cx3="http://schemas.microsoft.com/office/drawing/2016/5/9/chartex" xmlns:cx4="http://schemas.microsoft.com/office/drawing/2016/5/10/chartex" xmlns:cx5="http://schemas.microsoft.com/office/drawing/2016/5/11/chartex" xmlns:cx6="http://schemas.microsoft.com/office/drawing/2016/5/12/chartex" xmlns:cx7="http://schemas.microsoft.com/office/drawing/2016/5/13/chartex" xmlns:cx8="http://schemas.microsoft.com/office/drawing/2016/5/14/chartex" xmlns:mc="http://schemas.openxmlformats.org/markup-compatibility/2006" xmlns:aink="http://schemas.microsoft.com/office/drawing/2016/ink" xmlns:am3d="http://schemas.microsoft.com/office/drawing/2017/model3d" xmlns:o="urn:schemas-microsoft-com:office:office" xmlns:r="http://schemas.openxmlformats.org/officeDocument/2006/relationships" xmlns:m="http://schemas.openxmlformats.org/officeDocument/2006/math" xmlns:v="urn:schemas-microsoft-com:vml" xmlns:wp14="http://schemas.microsoft.com/office/word/2010/wordprocessingDrawing" xmlns:wp="http://schemas.openxmlformats.org/drawingml/2006/wordprocessingDrawing" xmlns:w10="urn:schemas-microsoft-com:office:word" xmlns:w="http://schemas.openxmlformats.org/wordprocessingml/2006/main" xmlns:w14="http://schemas.microsoft.com/office/word/2010/wordml" xmlns:w15="http://schemas.microsoft.com/office/word/2012/wordml" xmlns:w16cex="http://schemas.microsoft.com/office/word/2018/wordml/cex" xmlns:w16cid="http://schemas.microsoft.com/office/word/2016/wordml/cid" xmlns:w16="http://schemas.microsoft.com/office/word/2018/wordml" xmlns:w16sdtdh="http://schemas.microsoft.com/office/word/2020/wordml/sdtdatahash" xmlns:w16se="http://schemas.microsoft.com/office/word/2015/wordml/symex" xmlns:wpg="http://schemas.microsoft.com/office/word/2010/wordprocessingGroup" xmlns:wpi="http://schemas.microsoft.com/office/word/2010/wordprocessingInk" xmlns:wne="http://schemas.microsoft.com/office/word/2006/wordml" xmlns:wps="http://schemas.microsoft.com/office/word/2010/wordprocessingShape" mc:Ignorable="w14 w15 w16se w16cid w16 w16cex w16sdtdh wp14">
+  <w:footnote w:type="separator" w:id="-1">
+    <w:p>
+      <w:pPr>
+        <w:spacing w:after="0" w:line="240" w:lineRule="auto"/>
+      </w:pPr>
+      <w:r>
+        <w:separator/>
+      </w:r>
+    </w:p>
+  </w:footnote>
+  <w:footnote w:type="continuationSeparator" w:id="0">
+    <w:p>
+      <w:pPr>
+        <w:spacing w:after="0" w:line="240" w:lineRule="auto"/>
+      </w:pPr>
+      <w:r>
+        <w:continuationSeparator/>
+      </w:r>
+    </w:p>
+  </w:footnote>
+</w:footnotes>
+</file>
+
 <file path=word/numbering.xml><?xml version="1.0" encoding="utf-8"?>
 <w:numbering xmlns:wpc="http://schemas.microsoft.com/office/word/2010/wordprocessingCanvas" xmlns:cx="http://schemas.microsoft.com/office/drawing/2014/chartex" xmlns:cx1="http://schemas.microsoft.com/office/drawing/2015/9/8/chartex" xmlns:cx2="http://schemas.microsoft.com/office/drawing/2015/10/21/chartex" xmlns:cx3="http://schemas.microsoft.com/office/drawing/2016/5/9/chartex" xmlns:cx4="http://schemas.microsoft.com/office/drawing/2016/5/10/chartex" xmlns:cx5="http://schemas.microsoft.com/office/drawing/2016/5/11/chartex" xmlns:cx6="http://schemas.microsoft.com/office/drawing/2016/5/12/chartex" xmlns:cx7="http://schemas.microsoft.com/office/drawing/2016/5/13/chartex" xmlns:cx8="http://schemas.microsoft.com/office/drawing/2016/5/14/chartex" xmlns:mc="http://schemas.openxmlformats.org/markup-compatibility/2006" xmlns:aink="http://schemas.microsoft.com/office/drawing/2016/ink" xmlns:am3d="http://schemas.microsoft.com/office/drawing/2017/model3d" xmlns:o="urn:schemas-microsoft-com:office:office" xmlns:r="http://schemas.openxmlformats.org/officeDocument/2006/relationships" xmlns:m="http://schemas.openxmlformats.org/officeDocument/2006/math" xmlns:v="urn:schemas-microsoft-com:vml" xmlns:wp14="http://schemas.microsoft.com/office/word/2010/wordprocessingDrawing" xmlns:wp="http://schemas.openxmlformats.org/drawingml/2006/wordprocessingDrawing" xmlns:w10="urn:schemas-microsoft-com:office:word" xmlns:w="http://schemas.openxmlformats.org/wordprocessingml/2006/main" xmlns:w14="http://schemas.microsoft.com/office/word/2010/wordml" xmlns:w15="http://schemas.microsoft.com/office/word/2012/wordml" xmlns:w16cex="http://schemas.microsoft.com/office/word/2018/wordml/cex" xmlns:w16cid="http://schemas.microsoft.com/office/word/2016/wordml/cid" xmlns:w16="http://schemas.microsoft.com/office/word/2018/wordml" xmlns:w16sdtdh="http://schemas.microsoft.com/office/word/2020/wordml/sdtdatahash" xmlns:w16se="http://schemas.microsoft.com/office/word/2015/wordml/symex" xmlns:wpg="http://schemas.microsoft.com/office/word/2010/wordprocessingGroup" xmlns:wpi="http://schemas.microsoft.com/office/word/2010/wordprocessingInk" xmlns:wne="http://schemas.microsoft.com/office/word/2006/wordml" xmlns:wps="http://schemas.microsoft.com/office/word/2010/wordprocessingShape" mc:Ignorable="w14 w15 w16se w16cid w16 w16cex w16sdtdh wp14">
   <w:abstractNum w:abstractNumId="0" w15:restartNumberingAfterBreak="0">
+    <w:nsid w:val="0C891351"/>
+    <w:multiLevelType w:val="hybridMultilevel"/>
+    <w:tmpl w:val="D71AAB92"/>
+    <w:lvl w:ilvl="0" w:tplc="0C0A000F">
+      <w:start w:val="1"/>
+      <w:numFmt w:val="decimal"/>
+      <w:lvlText w:val="%1."/>
+      <w:lvlJc w:val="left"/>
+      <w:pPr>
+        <w:ind w:left="720" w:hanging="360"/>
+      </w:pPr>
+    </w:lvl>
+    <w:lvl w:ilvl="1" w:tplc="0C0A0019" w:tentative="1">
+      <w:start w:val="1"/>
+      <w:numFmt w:val="lowerLetter"/>
+      <w:lvlText w:val="%2."/>
+      <w:lvlJc w:val="left"/>
+      <w:pPr>
+        <w:ind w:left="1440" w:hanging="360"/>
+      </w:pPr>
+    </w:lvl>
+    <w:lvl w:ilvl="2" w:tplc="0C0A001B" w:tentative="1">
+      <w:start w:val="1"/>
+      <w:numFmt w:val="lowerRoman"/>
+      <w:lvlText w:val="%3."/>
+      <w:lvlJc w:val="right"/>
+      <w:pPr>
+        <w:ind w:left="2160" w:hanging="180"/>
+      </w:pPr>
+    </w:lvl>
+    <w:lvl w:ilvl="3" w:tplc="0C0A000F" w:tentative="1">
+      <w:start w:val="1"/>
+      <w:numFmt w:val="decimal"/>
+      <w:lvlText w:val="%4."/>
+      <w:lvlJc w:val="left"/>
+      <w:pPr>
+        <w:ind w:left="2880" w:hanging="360"/>
+      </w:pPr>
+    </w:lvl>
+    <w:lvl w:ilvl="4" w:tplc="0C0A0019" w:tentative="1">
+      <w:start w:val="1"/>
+      <w:numFmt w:val="lowerLetter"/>
+      <w:lvlText w:val="%5."/>
+      <w:lvlJc w:val="left"/>
+      <w:pPr>
+        <w:ind w:left="3600" w:hanging="360"/>
+      </w:pPr>
+    </w:lvl>
+    <w:lvl w:ilvl="5" w:tplc="0C0A001B" w:tentative="1">
+      <w:start w:val="1"/>
+      <w:numFmt w:val="lowerRoman"/>
+      <w:lvlText w:val="%6."/>
+      <w:lvlJc w:val="right"/>
+      <w:pPr>
+        <w:ind w:left="4320" w:hanging="180"/>
+      </w:pPr>
+    </w:lvl>
+    <w:lvl w:ilvl="6" w:tplc="0C0A000F" w:tentative="1">
+      <w:start w:val="1"/>
+      <w:numFmt w:val="decimal"/>
+      <w:lvlText w:val="%7."/>
+      <w:lvlJc w:val="left"/>
+      <w:pPr>
+        <w:ind w:left="5040" w:hanging="360"/>
+      </w:pPr>
+    </w:lvl>
+    <w:lvl w:ilvl="7" w:tplc="0C0A0019" w:tentative="1">
+      <w:start w:val="1"/>
+      <w:numFmt w:val="lowerLetter"/>
+      <w:lvlText w:val="%8."/>
+      <w:lvlJc w:val="left"/>
+      <w:pPr>
+        <w:ind w:left="5760" w:hanging="360"/>
+      </w:pPr>
+    </w:lvl>
+    <w:lvl w:ilvl="8" w:tplc="0C0A001B" w:tentative="1">
+      <w:start w:val="1"/>
+      <w:numFmt w:val="lowerRoman"/>
+      <w:lvlText w:val="%9."/>
+      <w:lvlJc w:val="right"/>
+      <w:pPr>
+        <w:ind w:left="6480" w:hanging="180"/>
+      </w:pPr>
+    </w:lvl>
+  </w:abstractNum>
+  <w:abstractNum w:abstractNumId="1" w15:restartNumberingAfterBreak="0">
     <w:nsid w:val="432407E6"/>
     <w:multiLevelType w:val="hybridMultilevel"/>
     <w:tmpl w:val="5BBA8118"/>
@@ -735,7 +1454,7 @@
       </w:pPr>
     </w:lvl>
   </w:abstractNum>
-  <w:abstractNum w:abstractNumId="1" w15:restartNumberingAfterBreak="0">
+  <w:abstractNum w:abstractNumId="2" w15:restartNumberingAfterBreak="0">
     <w:nsid w:val="47B36BDE"/>
     <w:multiLevelType w:val="hybridMultilevel"/>
     <w:tmpl w:val="679649F8"/>
@@ -825,10 +1544,13 @@
     </w:lvl>
   </w:abstractNum>
   <w:num w:numId="1">
-    <w:abstractNumId w:val="0"/>
+    <w:abstractNumId w:val="1"/>
   </w:num>
   <w:num w:numId="2">
-    <w:abstractNumId w:val="1"/>
+    <w:abstractNumId w:val="2"/>
+  </w:num>
+  <w:num w:numId="3">
+    <w:abstractNumId w:val="0"/>
   </w:num>
 </w:numbering>
 </file>
@@ -1270,6 +1992,50 @@
       <w:contextualSpacing/>
     </w:pPr>
   </w:style>
+  <w:style w:type="paragraph" w:styleId="Encabezado">
+    <w:name w:val="header"/>
+    <w:basedOn w:val="Normal"/>
+    <w:link w:val="EncabezadoCar"/>
+    <w:uiPriority w:val="99"/>
+    <w:unhideWhenUsed/>
+    <w:rsid w:val="000D1D5E"/>
+    <w:pPr>
+      <w:tabs>
+        <w:tab w:val="center" w:pos="4252"/>
+        <w:tab w:val="right" w:pos="8504"/>
+      </w:tabs>
+      <w:spacing w:after="0" w:line="240" w:lineRule="auto"/>
+    </w:pPr>
+  </w:style>
+  <w:style w:type="character" w:customStyle="1" w:styleId="EncabezadoCar">
+    <w:name w:val="Encabezado Car"/>
+    <w:basedOn w:val="Fuentedeprrafopredeter"/>
+    <w:link w:val="Encabezado"/>
+    <w:uiPriority w:val="99"/>
+    <w:rsid w:val="000D1D5E"/>
+  </w:style>
+  <w:style w:type="paragraph" w:styleId="Piedepgina">
+    <w:name w:val="footer"/>
+    <w:basedOn w:val="Normal"/>
+    <w:link w:val="PiedepginaCar"/>
+    <w:uiPriority w:val="99"/>
+    <w:unhideWhenUsed/>
+    <w:rsid w:val="000D1D5E"/>
+    <w:pPr>
+      <w:tabs>
+        <w:tab w:val="center" w:pos="4252"/>
+        <w:tab w:val="right" w:pos="8504"/>
+      </w:tabs>
+      <w:spacing w:after="0" w:line="240" w:lineRule="auto"/>
+    </w:pPr>
+  </w:style>
+  <w:style w:type="character" w:customStyle="1" w:styleId="PiedepginaCar">
+    <w:name w:val="Pie de página Car"/>
+    <w:basedOn w:val="Fuentedeprrafopredeter"/>
+    <w:link w:val="Piedepgina"/>
+    <w:uiPriority w:val="99"/>
+    <w:rsid w:val="000D1D5E"/>
+  </w:style>
 </w:styles>
 </file>
 

--- a/SS.II/Ejercicio 1.docx
+++ b/SS.II/Ejercicio 1.docx
@@ -70,15 +70,7 @@
         </w:drawing>
       </w:r>
       <w:r>
-        <w:t xml:space="preserve">Posiciónate en tu carpeta de usuario y crea una carpeta llamada </w:t>
-      </w:r>
-      <w:proofErr w:type="spellStart"/>
-      <w:r>
-        <w:t>pruebaComandos</w:t>
-      </w:r>
-      <w:proofErr w:type="spellEnd"/>
-      <w:r>
-        <w:t>.</w:t>
+        <w:t>Posiciónate en tu carpeta de usuario y crea una carpeta llamada pruebaComandos.</w:t>
       </w:r>
     </w:p>
     <w:p/>
@@ -294,15 +286,7 @@
         </w:drawing>
       </w:r>
       <w:r>
-        <w:t xml:space="preserve">Mueve, a la carpeta creada en el apartado anterior, un fichero </w:t>
-      </w:r>
-      <w:proofErr w:type="spellStart"/>
-      <w:r>
-        <w:t>html</w:t>
-      </w:r>
-      <w:proofErr w:type="spellEnd"/>
-      <w:r>
-        <w:t xml:space="preserve"> cualquier que tengas en tu equipo. </w:t>
+        <w:t xml:space="preserve">Mueve, a la carpeta creada en el apartado anterior, un fichero html cualquier que tengas en tu equipo. </w:t>
       </w:r>
     </w:p>
     <w:p/>
@@ -317,23 +301,13 @@
       <w:r>
         <w:t xml:space="preserve">En la misma carpeta EjerciciosLLMM, copia otro fichero </w:t>
       </w:r>
-      <w:proofErr w:type="spellStart"/>
       <w:proofErr w:type="gramStart"/>
       <w:r>
-        <w:t>html</w:t>
-      </w:r>
-      <w:proofErr w:type="spellEnd"/>
-      <w:r>
-        <w:t>(</w:t>
+        <w:t>html(</w:t>
       </w:r>
       <w:proofErr w:type="gramEnd"/>
       <w:r>
         <w:t xml:space="preserve">distinto del anterior) que también tengas en tu equipo. </w:t>
-      </w:r>
-    </w:p>
-    <w:p>
-      <w:r>
-        <w:br/>
       </w:r>
     </w:p>
     <w:p/>
@@ -343,18 +317,10 @@
           <w:noProof/>
         </w:rPr>
         <w:drawing>
-          <wp:anchor distT="0" distB="0" distL="114300" distR="114300" simplePos="0" relativeHeight="251662336" behindDoc="0" locked="0" layoutInCell="1" allowOverlap="1" wp14:anchorId="2F3B02BE" wp14:editId="7FC0A2D4">
-            <wp:simplePos x="0" y="0"/>
-            <wp:positionH relativeFrom="margin">
-              <wp:align>right</wp:align>
-            </wp:positionH>
-            <wp:positionV relativeFrom="paragraph">
-              <wp:posOffset>3810</wp:posOffset>
-            </wp:positionV>
-            <wp:extent cx="5400040" cy="651510"/>
+          <wp:inline distT="0" distB="0" distL="0" distR="0" wp14:anchorId="1234921D" wp14:editId="1F429382">
+            <wp:extent cx="5400040" cy="826135"/>
             <wp:effectExtent l="0" t="0" r="0" b="0"/>
-            <wp:wrapTopAndBottom/>
-            <wp:docPr id="5" name="Imagen 5"/>
+            <wp:docPr id="13" name="Imagen 13"/>
             <wp:cNvGraphicFramePr>
               <a:graphicFrameLocks xmlns:a="http://schemas.openxmlformats.org/drawingml/2006/main" noChangeAspect="1"/>
             </wp:cNvGraphicFramePr>
@@ -366,13 +332,7 @@
                     <pic:cNvPicPr/>
                   </pic:nvPicPr>
                   <pic:blipFill>
-                    <a:blip r:embed="rId11">
-                      <a:extLst>
-                        <a:ext uri="{28A0092B-C50C-407E-A947-70E740481C1C}">
-                          <a14:useLocalDpi xmlns:a14="http://schemas.microsoft.com/office/drawing/2010/main" val="0"/>
-                        </a:ext>
-                      </a:extLst>
-                    </a:blip>
+                    <a:blip r:embed="rId11"/>
                     <a:stretch>
                       <a:fillRect/>
                     </a:stretch>
@@ -380,7 +340,7 @@
                   <pic:spPr>
                     <a:xfrm>
                       <a:off x="0" y="0"/>
-                      <a:ext cx="5400040" cy="651510"/>
+                      <a:ext cx="5400040" cy="826135"/>
                     </a:xfrm>
                     <a:prstGeom prst="rect">
                       <a:avLst/>
@@ -389,7 +349,7 @@
                 </pic:pic>
               </a:graphicData>
             </a:graphic>
-          </wp:anchor>
+          </wp:inline>
         </w:drawing>
       </w:r>
     </w:p>
@@ -462,15 +422,7 @@
         </w:drawing>
       </w:r>
       <w:r>
-        <w:t xml:space="preserve">Crea una nueva carpeta en asignaturas1o llamada </w:t>
-      </w:r>
-      <w:proofErr w:type="spellStart"/>
-      <w:r>
-        <w:t>datosEED</w:t>
-      </w:r>
-      <w:proofErr w:type="spellEnd"/>
-      <w:r>
-        <w:t xml:space="preserve">, y dentro de ésta última otra llamada recursosInternet. </w:t>
+        <w:t xml:space="preserve">Crea una nueva carpeta en asignaturas1o llamada datosEED, y dentro de ésta última otra llamada recursosInternet. </w:t>
       </w:r>
     </w:p>
     <w:p>
@@ -488,15 +440,7 @@
         </w:numPr>
       </w:pPr>
       <w:r>
-        <w:t xml:space="preserve">Ahora, de nuevo en </w:t>
-      </w:r>
-      <w:proofErr w:type="spellStart"/>
-      <w:r>
-        <w:t>pruebaComandos</w:t>
-      </w:r>
-      <w:proofErr w:type="spellEnd"/>
-      <w:r>
-        <w:t xml:space="preserve">, crea un fichero llamado horarioDaw.txt. </w:t>
+        <w:t xml:space="preserve">Ahora, de nuevo en pruebaComandos, crea un fichero llamado horarioDaw.txt. </w:t>
       </w:r>
     </w:p>
     <w:p>
@@ -580,6 +524,9 @@
         <w:pStyle w:val="Prrafodelista"/>
       </w:pPr>
       <w:r>
+        <w:rPr>
+          <w:noProof/>
+        </w:rPr>
         <w:drawing>
           <wp:anchor distT="0" distB="0" distL="114300" distR="114300" simplePos="0" relativeHeight="251665408" behindDoc="1" locked="0" layoutInCell="1" allowOverlap="1" wp14:anchorId="2793F850" wp14:editId="3C1B6CFC">
             <wp:simplePos x="0" y="0"/>
@@ -664,6 +611,9 @@
         <w:pStyle w:val="Prrafodelista"/>
       </w:pPr>
       <w:r>
+        <w:rPr>
+          <w:noProof/>
+        </w:rPr>
         <w:drawing>
           <wp:anchor distT="0" distB="0" distL="114300" distR="114300" simplePos="0" relativeHeight="251666432" behindDoc="0" locked="0" layoutInCell="1" allowOverlap="1" wp14:anchorId="2B507B78" wp14:editId="34100D9A">
             <wp:simplePos x="0" y="0"/>
@@ -729,19 +679,22 @@
         </w:numPr>
       </w:pPr>
       <w:r>
+        <w:rPr>
+          <w:noProof/>
+        </w:rPr>
         <w:drawing>
-          <wp:anchor distT="0" distB="0" distL="114300" distR="114300" simplePos="0" relativeHeight="251667456" behindDoc="0" locked="0" layoutInCell="1" allowOverlap="1" wp14:anchorId="3E79D90D" wp14:editId="1E5814DE">
+          <wp:anchor distT="0" distB="0" distL="114300" distR="114300" simplePos="0" relativeHeight="251671552" behindDoc="0" locked="0" layoutInCell="1" allowOverlap="1" wp14:anchorId="0B3C0527" wp14:editId="2AB18E2F">
             <wp:simplePos x="0" y="0"/>
-            <wp:positionH relativeFrom="column">
-              <wp:posOffset>34290</wp:posOffset>
+            <wp:positionH relativeFrom="margin">
+              <wp:align>left</wp:align>
             </wp:positionH>
             <wp:positionV relativeFrom="paragraph">
-              <wp:posOffset>311150</wp:posOffset>
+              <wp:posOffset>280257</wp:posOffset>
             </wp:positionV>
-            <wp:extent cx="5400040" cy="1001395"/>
-            <wp:effectExtent l="0" t="0" r="0" b="8255"/>
+            <wp:extent cx="5400040" cy="1746885"/>
+            <wp:effectExtent l="0" t="0" r="0" b="5715"/>
             <wp:wrapSquare wrapText="bothSides"/>
-            <wp:docPr id="10" name="Imagen 10"/>
+            <wp:docPr id="14" name="Imagen 14"/>
             <wp:cNvGraphicFramePr>
               <a:graphicFrameLocks xmlns:a="http://schemas.openxmlformats.org/drawingml/2006/main" noChangeAspect="1"/>
             </wp:cNvGraphicFramePr>
@@ -767,7 +720,7 @@
                   <pic:spPr>
                     <a:xfrm>
                       <a:off x="0" y="0"/>
-                      <a:ext cx="5400040" cy="1001395"/>
+                      <a:ext cx="5400040" cy="1746885"/>
                     </a:xfrm>
                     <a:prstGeom prst="rect">
                       <a:avLst/>
@@ -806,25 +759,24 @@
     <w:p>
       <w:pPr>
         <w:pStyle w:val="Prrafodelista"/>
-        <w:numPr>
-          <w:ilvl w:val="0"/>
-          <w:numId w:val="2"/>
-        </w:numPr>
-      </w:pPr>
-      <w:r>
+      </w:pPr>
+      <w:r>
+        <w:rPr>
+          <w:noProof/>
+        </w:rPr>
         <w:drawing>
-          <wp:anchor distT="0" distB="0" distL="114300" distR="114300" simplePos="0" relativeHeight="251668480" behindDoc="0" locked="0" layoutInCell="1" allowOverlap="1" wp14:anchorId="4A8CB385" wp14:editId="31D9E5EF">
+          <wp:anchor distT="0" distB="0" distL="114300" distR="114300" simplePos="0" relativeHeight="251672576" behindDoc="0" locked="0" layoutInCell="1" allowOverlap="1" wp14:anchorId="44736E31" wp14:editId="78110ABE">
             <wp:simplePos x="0" y="0"/>
             <wp:positionH relativeFrom="margin">
-              <wp:align>right</wp:align>
+              <wp:align>left</wp:align>
             </wp:positionH>
             <wp:positionV relativeFrom="paragraph">
-              <wp:posOffset>333375</wp:posOffset>
+              <wp:posOffset>427784</wp:posOffset>
             </wp:positionV>
-            <wp:extent cx="5400040" cy="1842135"/>
-            <wp:effectExtent l="0" t="0" r="0" b="5715"/>
+            <wp:extent cx="5400040" cy="1814195"/>
+            <wp:effectExtent l="0" t="0" r="0" b="0"/>
             <wp:wrapTopAndBottom/>
-            <wp:docPr id="11" name="Imagen 11"/>
+            <wp:docPr id="15" name="Imagen 15"/>
             <wp:cNvGraphicFramePr>
               <a:graphicFrameLocks xmlns:a="http://schemas.openxmlformats.org/drawingml/2006/main" noChangeAspect="1"/>
             </wp:cNvGraphicFramePr>
@@ -850,7 +802,7 @@
                   <pic:spPr>
                     <a:xfrm>
                       <a:off x="0" y="0"/>
-                      <a:ext cx="5400040" cy="1842135"/>
+                      <a:ext cx="5400040" cy="1814195"/>
                     </a:xfrm>
                     <a:prstGeom prst="rect">
                       <a:avLst/>
@@ -862,18 +814,8 @@
           </wp:anchor>
         </w:drawing>
       </w:r>
-      <w:r>
-        <w:t xml:space="preserve">Muévete a la carpeta </w:t>
-      </w:r>
-      <w:proofErr w:type="spellStart"/>
-      <w:r>
-        <w:t>pruebaComandos</w:t>
-      </w:r>
-      <w:proofErr w:type="spellEnd"/>
-      <w:r>
-        <w:t xml:space="preserve"> y muestra todo su contenido en formato árbol. </w:t>
-      </w:r>
-    </w:p>
+    </w:p>
+    <w:p/>
     <w:p/>
     <w:p>
       <w:pPr>
@@ -884,24 +826,87 @@
         </w:numPr>
       </w:pPr>
       <w:r>
-        <w:t xml:space="preserve">Borra, desde tu posición actual (sin moverte de carpeta) el fichero </w:t>
-      </w:r>
-      <w:proofErr w:type="spellStart"/>
-      <w:r>
-        <w:t>html</w:t>
-      </w:r>
-      <w:proofErr w:type="spellEnd"/>
-      <w:r>
-        <w:t xml:space="preserve"> que tengas en EjerciciosLLMM</w:t>
-      </w:r>
-    </w:p>
-    <w:p>
-      <w:pPr>
-        <w:pStyle w:val="Prrafodelista"/>
-      </w:pPr>
-    </w:p>
-    <w:p>
-      <w:r>
+        <w:rPr>
+          <w:noProof/>
+        </w:rPr>
+        <w:lastRenderedPageBreak/>
+        <w:drawing>
+          <wp:anchor distT="0" distB="0" distL="114300" distR="114300" simplePos="0" relativeHeight="251673600" behindDoc="0" locked="0" layoutInCell="1" allowOverlap="1" wp14:anchorId="730D3377" wp14:editId="79F2D611">
+            <wp:simplePos x="0" y="0"/>
+            <wp:positionH relativeFrom="margin">
+              <wp:align>left</wp:align>
+            </wp:positionH>
+            <wp:positionV relativeFrom="paragraph">
+              <wp:posOffset>354684</wp:posOffset>
+            </wp:positionV>
+            <wp:extent cx="5400040" cy="3049905"/>
+            <wp:effectExtent l="0" t="0" r="0" b="0"/>
+            <wp:wrapTopAndBottom/>
+            <wp:docPr id="18" name="Imagen 18"/>
+            <wp:cNvGraphicFramePr>
+              <a:graphicFrameLocks xmlns:a="http://schemas.openxmlformats.org/drawingml/2006/main" noChangeAspect="1"/>
+            </wp:cNvGraphicFramePr>
+            <a:graphic xmlns:a="http://schemas.openxmlformats.org/drawingml/2006/main">
+              <a:graphicData uri="http://schemas.openxmlformats.org/drawingml/2006/picture">
+                <pic:pic xmlns:pic="http://schemas.openxmlformats.org/drawingml/2006/picture">
+                  <pic:nvPicPr>
+                    <pic:cNvPr id="1" name=""/>
+                    <pic:cNvPicPr/>
+                  </pic:nvPicPr>
+                  <pic:blipFill>
+                    <a:blip r:embed="rId18">
+                      <a:extLst>
+                        <a:ext uri="{28A0092B-C50C-407E-A947-70E740481C1C}">
+                          <a14:useLocalDpi xmlns:a14="http://schemas.microsoft.com/office/drawing/2010/main" val="0"/>
+                        </a:ext>
+                      </a:extLst>
+                    </a:blip>
+                    <a:stretch>
+                      <a:fillRect/>
+                    </a:stretch>
+                  </pic:blipFill>
+                  <pic:spPr>
+                    <a:xfrm>
+                      <a:off x="0" y="0"/>
+                      <a:ext cx="5400040" cy="3049905"/>
+                    </a:xfrm>
+                    <a:prstGeom prst="rect">
+                      <a:avLst/>
+                    </a:prstGeom>
+                  </pic:spPr>
+                </pic:pic>
+              </a:graphicData>
+            </a:graphic>
+          </wp:anchor>
+        </w:drawing>
+      </w:r>
+      <w:r>
+        <w:t xml:space="preserve">Muévete a la carpeta pruebaComandos y muestra todo su contenido en formato árbol. </w:t>
+      </w:r>
+    </w:p>
+    <w:p/>
+    <w:p>
+      <w:pPr>
+        <w:pStyle w:val="Prrafodelista"/>
+        <w:numPr>
+          <w:ilvl w:val="0"/>
+          <w:numId w:val="2"/>
+        </w:numPr>
+      </w:pPr>
+      <w:r>
+        <w:t>Borra, desde tu posición actual (sin moverte de carpeta) el fichero html que tengas en EjerciciosLLMM</w:t>
+      </w:r>
+    </w:p>
+    <w:p>
+      <w:pPr>
+        <w:pStyle w:val="Prrafodelista"/>
+      </w:pPr>
+    </w:p>
+    <w:p>
+      <w:r>
+        <w:rPr>
+          <w:noProof/>
+        </w:rPr>
         <w:drawing>
           <wp:inline distT="0" distB="0" distL="0" distR="0" wp14:anchorId="6BC52C4E" wp14:editId="201614A9">
             <wp:extent cx="5400040" cy="226060"/>
@@ -918,7 +923,7 @@
                     <pic:cNvPicPr/>
                   </pic:nvPicPr>
                   <pic:blipFill>
-                    <a:blip r:embed="rId18"/>
+                    <a:blip r:embed="rId19"/>
                     <a:stretch>
                       <a:fillRect/>
                     </a:stretch>
@@ -949,6 +954,9 @@
     </w:p>
     <w:p>
       <w:r>
+        <w:rPr>
+          <w:noProof/>
+        </w:rPr>
         <w:lastRenderedPageBreak/>
         <w:drawing>
           <wp:anchor distT="0" distB="0" distL="114300" distR="114300" simplePos="0" relativeHeight="251669504" behindDoc="0" locked="0" layoutInCell="1" allowOverlap="1" wp14:anchorId="0A60911C" wp14:editId="7A78166D">
@@ -974,7 +982,7 @@
                     <pic:cNvPicPr/>
                   </pic:nvPicPr>
                   <pic:blipFill rotWithShape="1">
-                    <a:blip r:embed="rId19">
+                    <a:blip r:embed="rId20">
                       <a:extLst>
                         <a:ext uri="{28A0092B-C50C-407E-A947-70E740481C1C}">
                           <a14:useLocalDpi xmlns:a14="http://schemas.microsoft.com/office/drawing/2010/main" val="0"/>
@@ -1019,14 +1027,17 @@
     </w:p>
     <w:p>
       <w:r>
+        <w:rPr>
+          <w:noProof/>
+        </w:rPr>
         <w:drawing>
-          <wp:anchor distT="0" distB="0" distL="114300" distR="114300" simplePos="0" relativeHeight="251670528" behindDoc="0" locked="0" layoutInCell="1" allowOverlap="1" wp14:anchorId="6CDBD409" wp14:editId="36EA7CB9">
+          <wp:anchor distT="0" distB="0" distL="114300" distR="114300" simplePos="0" relativeHeight="251670528" behindDoc="0" locked="0" layoutInCell="1" allowOverlap="1" wp14:anchorId="6CDBD409" wp14:editId="056E9222">
             <wp:simplePos x="0" y="0"/>
             <wp:positionH relativeFrom="margin">
               <wp:align>center</wp:align>
             </wp:positionH>
             <wp:positionV relativeFrom="paragraph">
-              <wp:posOffset>1852325</wp:posOffset>
+              <wp:posOffset>1852443</wp:posOffset>
             </wp:positionV>
             <wp:extent cx="4306570" cy="6751320"/>
             <wp:effectExtent l="0" t="0" r="0" b="0"/>
@@ -1043,7 +1054,7 @@
                     <pic:cNvPicPr/>
                   </pic:nvPicPr>
                   <pic:blipFill>
-                    <a:blip r:embed="rId20">
+                    <a:blip r:embed="rId21">
                       <a:extLst>
                         <a:ext uri="{28A0092B-C50C-407E-A947-70E740481C1C}">
                           <a14:useLocalDpi xmlns:a14="http://schemas.microsoft.com/office/drawing/2010/main" val="0"/>
@@ -1094,7 +1105,48 @@
         <w:t>Mueve los ficheros que están en Casa a la carpeta Finanzas.</w:t>
       </w:r>
     </w:p>
-    <w:p/>
+    <w:p>
+      <w:r>
+        <w:rPr>
+          <w:noProof/>
+        </w:rPr>
+        <w:drawing>
+          <wp:inline distT="0" distB="0" distL="0" distR="0" wp14:anchorId="5F7699BE" wp14:editId="15EAF998">
+            <wp:extent cx="5400040" cy="433705"/>
+            <wp:effectExtent l="0" t="0" r="0" b="4445"/>
+            <wp:docPr id="19" name="Imagen 19"/>
+            <wp:cNvGraphicFramePr>
+              <a:graphicFrameLocks xmlns:a="http://schemas.openxmlformats.org/drawingml/2006/main" noChangeAspect="1"/>
+            </wp:cNvGraphicFramePr>
+            <a:graphic xmlns:a="http://schemas.openxmlformats.org/drawingml/2006/main">
+              <a:graphicData uri="http://schemas.openxmlformats.org/drawingml/2006/picture">
+                <pic:pic xmlns:pic="http://schemas.openxmlformats.org/drawingml/2006/picture">
+                  <pic:nvPicPr>
+                    <pic:cNvPr id="1" name=""/>
+                    <pic:cNvPicPr/>
+                  </pic:nvPicPr>
+                  <pic:blipFill>
+                    <a:blip r:embed="rId22"/>
+                    <a:stretch>
+                      <a:fillRect/>
+                    </a:stretch>
+                  </pic:blipFill>
+                  <pic:spPr>
+                    <a:xfrm>
+                      <a:off x="0" y="0"/>
+                      <a:ext cx="5400040" cy="433705"/>
+                    </a:xfrm>
+                    <a:prstGeom prst="rect">
+                      <a:avLst/>
+                    </a:prstGeom>
+                  </pic:spPr>
+                </pic:pic>
+              </a:graphicData>
+            </a:graphic>
+          </wp:inline>
+        </w:drawing>
+      </w:r>
+    </w:p>
     <w:p>
       <w:pPr>
         <w:pStyle w:val="Prrafodelista"/>
@@ -1108,6 +1160,48 @@
       </w:r>
     </w:p>
     <w:p>
+      <w:r>
+        <w:rPr>
+          <w:noProof/>
+        </w:rPr>
+        <w:drawing>
+          <wp:inline distT="0" distB="0" distL="0" distR="0" wp14:anchorId="698643D2" wp14:editId="7CD38BA3">
+            <wp:extent cx="5400040" cy="2197735"/>
+            <wp:effectExtent l="0" t="0" r="0" b="0"/>
+            <wp:docPr id="20" name="Imagen 20"/>
+            <wp:cNvGraphicFramePr>
+              <a:graphicFrameLocks xmlns:a="http://schemas.openxmlformats.org/drawingml/2006/main" noChangeAspect="1"/>
+            </wp:cNvGraphicFramePr>
+            <a:graphic xmlns:a="http://schemas.openxmlformats.org/drawingml/2006/main">
+              <a:graphicData uri="http://schemas.openxmlformats.org/drawingml/2006/picture">
+                <pic:pic xmlns:pic="http://schemas.openxmlformats.org/drawingml/2006/picture">
+                  <pic:nvPicPr>
+                    <pic:cNvPr id="1" name=""/>
+                    <pic:cNvPicPr/>
+                  </pic:nvPicPr>
+                  <pic:blipFill>
+                    <a:blip r:embed="rId23"/>
+                    <a:stretch>
+                      <a:fillRect/>
+                    </a:stretch>
+                  </pic:blipFill>
+                  <pic:spPr>
+                    <a:xfrm>
+                      <a:off x="0" y="0"/>
+                      <a:ext cx="5400040" cy="2197735"/>
+                    </a:xfrm>
+                    <a:prstGeom prst="rect">
+                      <a:avLst/>
+                    </a:prstGeom>
+                  </pic:spPr>
+                </pic:pic>
+              </a:graphicData>
+            </a:graphic>
+          </wp:inline>
+        </w:drawing>
+      </w:r>
+    </w:p>
+    <w:p>
       <w:pPr>
         <w:pStyle w:val="Prrafodelista"/>
         <w:numPr>
@@ -1116,7 +1210,49 @@
         </w:numPr>
       </w:pPr>
       <w:r>
-        <w:t>c. Copia los ficheros de la carpeta Ocio a la carpeta Finanzas.</w:t>
+        <w:t>Copia los ficheros de la carpeta Ocio a la carpeta Finanzas.</w:t>
+      </w:r>
+    </w:p>
+    <w:p>
+      <w:r>
+        <w:rPr>
+          <w:noProof/>
+        </w:rPr>
+        <w:drawing>
+          <wp:inline distT="0" distB="0" distL="0" distR="0" wp14:anchorId="264EFAF1" wp14:editId="3D7C3C10">
+            <wp:extent cx="5400040" cy="309880"/>
+            <wp:effectExtent l="0" t="0" r="0" b="0"/>
+            <wp:docPr id="21" name="Imagen 21"/>
+            <wp:cNvGraphicFramePr>
+              <a:graphicFrameLocks xmlns:a="http://schemas.openxmlformats.org/drawingml/2006/main" noChangeAspect="1"/>
+            </wp:cNvGraphicFramePr>
+            <a:graphic xmlns:a="http://schemas.openxmlformats.org/drawingml/2006/main">
+              <a:graphicData uri="http://schemas.openxmlformats.org/drawingml/2006/picture">
+                <pic:pic xmlns:pic="http://schemas.openxmlformats.org/drawingml/2006/picture">
+                  <pic:nvPicPr>
+                    <pic:cNvPr id="1" name=""/>
+                    <pic:cNvPicPr/>
+                  </pic:nvPicPr>
+                  <pic:blipFill>
+                    <a:blip r:embed="rId24"/>
+                    <a:stretch>
+                      <a:fillRect/>
+                    </a:stretch>
+                  </pic:blipFill>
+                  <pic:spPr>
+                    <a:xfrm>
+                      <a:off x="0" y="0"/>
+                      <a:ext cx="5400040" cy="309880"/>
+                    </a:xfrm>
+                    <a:prstGeom prst="rect">
+                      <a:avLst/>
+                    </a:prstGeom>
+                  </pic:spPr>
+                </pic:pic>
+              </a:graphicData>
+            </a:graphic>
+          </wp:inline>
+        </w:drawing>
       </w:r>
     </w:p>
     <w:p>
@@ -1132,6 +1268,75 @@
       </w:r>
     </w:p>
     <w:p>
+      <w:r>
+        <w:rPr>
+          <w:noProof/>
+        </w:rPr>
+        <w:drawing>
+          <wp:anchor distT="0" distB="0" distL="114300" distR="114300" simplePos="0" relativeHeight="251674624" behindDoc="0" locked="0" layoutInCell="1" allowOverlap="1" wp14:anchorId="48744CEE" wp14:editId="7AD626B5">
+            <wp:simplePos x="0" y="0"/>
+            <wp:positionH relativeFrom="margin">
+              <wp:align>center</wp:align>
+            </wp:positionH>
+            <wp:positionV relativeFrom="paragraph">
+              <wp:posOffset>50136</wp:posOffset>
+            </wp:positionV>
+            <wp:extent cx="3987209" cy="3873745"/>
+            <wp:effectExtent l="0" t="0" r="0" b="0"/>
+            <wp:wrapSquare wrapText="bothSides"/>
+            <wp:docPr id="23" name="Imagen 23"/>
+            <wp:cNvGraphicFramePr>
+              <a:graphicFrameLocks xmlns:a="http://schemas.openxmlformats.org/drawingml/2006/main" noChangeAspect="1"/>
+            </wp:cNvGraphicFramePr>
+            <a:graphic xmlns:a="http://schemas.openxmlformats.org/drawingml/2006/main">
+              <a:graphicData uri="http://schemas.openxmlformats.org/drawingml/2006/picture">
+                <pic:pic xmlns:pic="http://schemas.openxmlformats.org/drawingml/2006/picture">
+                  <pic:nvPicPr>
+                    <pic:cNvPr id="1" name=""/>
+                    <pic:cNvPicPr/>
+                  </pic:nvPicPr>
+                  <pic:blipFill>
+                    <a:blip r:embed="rId25">
+                      <a:extLst>
+                        <a:ext uri="{28A0092B-C50C-407E-A947-70E740481C1C}">
+                          <a14:useLocalDpi xmlns:a14="http://schemas.microsoft.com/office/drawing/2010/main" val="0"/>
+                        </a:ext>
+                      </a:extLst>
+                    </a:blip>
+                    <a:stretch>
+                      <a:fillRect/>
+                    </a:stretch>
+                  </pic:blipFill>
+                  <pic:spPr>
+                    <a:xfrm>
+                      <a:off x="0" y="0"/>
+                      <a:ext cx="3987209" cy="3873745"/>
+                    </a:xfrm>
+                    <a:prstGeom prst="rect">
+                      <a:avLst/>
+                    </a:prstGeom>
+                  </pic:spPr>
+                </pic:pic>
+              </a:graphicData>
+            </a:graphic>
+          </wp:anchor>
+        </w:drawing>
+      </w:r>
+    </w:p>
+    <w:p/>
+    <w:p/>
+    <w:p/>
+    <w:p/>
+    <w:p/>
+    <w:p/>
+    <w:p/>
+    <w:p/>
+    <w:p/>
+    <w:p/>
+    <w:p/>
+    <w:p/>
+    <w:p/>
+    <w:p>
       <w:pPr>
         <w:pStyle w:val="Prrafodelista"/>
         <w:numPr>
@@ -1140,6 +1345,7 @@
         </w:numPr>
       </w:pPr>
       <w:r>
+        <w:lastRenderedPageBreak/>
         <w:t xml:space="preserve">Mueve el fichero presupuestoCasa.txt a la carpeta </w:t>
       </w:r>
       <w:proofErr w:type="spellStart"/>
@@ -1151,6 +1357,49 @@
         <w:t xml:space="preserve"> y renómbralo como presupuestoCasa_viejo.txt</w:t>
       </w:r>
     </w:p>
+    <w:p>
+      <w:r>
+        <w:rPr>
+          <w:noProof/>
+        </w:rPr>
+        <w:drawing>
+          <wp:inline distT="0" distB="0" distL="0" distR="0" wp14:anchorId="0AA7F132" wp14:editId="28C60CBB">
+            <wp:extent cx="5400040" cy="299720"/>
+            <wp:effectExtent l="0" t="0" r="0" b="5080"/>
+            <wp:docPr id="24" name="Imagen 24"/>
+            <wp:cNvGraphicFramePr>
+              <a:graphicFrameLocks xmlns:a="http://schemas.openxmlformats.org/drawingml/2006/main" noChangeAspect="1"/>
+            </wp:cNvGraphicFramePr>
+            <a:graphic xmlns:a="http://schemas.openxmlformats.org/drawingml/2006/main">
+              <a:graphicData uri="http://schemas.openxmlformats.org/drawingml/2006/picture">
+                <pic:pic xmlns:pic="http://schemas.openxmlformats.org/drawingml/2006/picture">
+                  <pic:nvPicPr>
+                    <pic:cNvPr id="1" name=""/>
+                    <pic:cNvPicPr/>
+                  </pic:nvPicPr>
+                  <pic:blipFill>
+                    <a:blip r:embed="rId26"/>
+                    <a:stretch>
+                      <a:fillRect/>
+                    </a:stretch>
+                  </pic:blipFill>
+                  <pic:spPr>
+                    <a:xfrm>
+                      <a:off x="0" y="0"/>
+                      <a:ext cx="5400040" cy="299720"/>
+                    </a:xfrm>
+                    <a:prstGeom prst="rect">
+                      <a:avLst/>
+                    </a:prstGeom>
+                  </pic:spPr>
+                </pic:pic>
+              </a:graphicData>
+            </a:graphic>
+          </wp:inline>
+        </w:drawing>
+      </w:r>
+    </w:p>
+    <w:p/>
     <w:p>
       <w:pPr>
         <w:pStyle w:val="Prrafodelista"/>
@@ -1166,11 +1415,61 @@
     <w:p>
       <w:pPr>
         <w:pStyle w:val="Prrafodelista"/>
-        <w:numPr>
-          <w:ilvl w:val="0"/>
-          <w:numId w:val="3"/>
-        </w:numPr>
-      </w:pPr>
+      </w:pPr>
+      <w:r>
+        <w:rPr>
+          <w:noProof/>
+        </w:rPr>
+        <w:drawing>
+          <wp:anchor distT="0" distB="0" distL="114300" distR="114300" simplePos="0" relativeHeight="251675648" behindDoc="0" locked="0" layoutInCell="1" allowOverlap="1" wp14:anchorId="4C3ED4C3" wp14:editId="4970E254">
+            <wp:simplePos x="0" y="0"/>
+            <wp:positionH relativeFrom="margin">
+              <wp:align>center</wp:align>
+            </wp:positionH>
+            <wp:positionV relativeFrom="paragraph">
+              <wp:posOffset>374375</wp:posOffset>
+            </wp:positionV>
+            <wp:extent cx="4277322" cy="1114581"/>
+            <wp:effectExtent l="0" t="0" r="0" b="9525"/>
+            <wp:wrapSquare wrapText="bothSides"/>
+            <wp:docPr id="5" name="Imagen 5"/>
+            <wp:cNvGraphicFramePr>
+              <a:graphicFrameLocks xmlns:a="http://schemas.openxmlformats.org/drawingml/2006/main" noChangeAspect="1"/>
+            </wp:cNvGraphicFramePr>
+            <a:graphic xmlns:a="http://schemas.openxmlformats.org/drawingml/2006/main">
+              <a:graphicData uri="http://schemas.openxmlformats.org/drawingml/2006/picture">
+                <pic:pic xmlns:pic="http://schemas.openxmlformats.org/drawingml/2006/picture">
+                  <pic:nvPicPr>
+                    <pic:cNvPr id="1" name=""/>
+                    <pic:cNvPicPr/>
+                  </pic:nvPicPr>
+                  <pic:blipFill>
+                    <a:blip r:embed="rId27">
+                      <a:extLst>
+                        <a:ext uri="{28A0092B-C50C-407E-A947-70E740481C1C}">
+                          <a14:useLocalDpi xmlns:a14="http://schemas.microsoft.com/office/drawing/2010/main" val="0"/>
+                        </a:ext>
+                      </a:extLst>
+                    </a:blip>
+                    <a:stretch>
+                      <a:fillRect/>
+                    </a:stretch>
+                  </pic:blipFill>
+                  <pic:spPr>
+                    <a:xfrm>
+                      <a:off x="0" y="0"/>
+                      <a:ext cx="4277322" cy="1114581"/>
+                    </a:xfrm>
+                    <a:prstGeom prst="rect">
+                      <a:avLst/>
+                    </a:prstGeom>
+                  </pic:spPr>
+                </pic:pic>
+              </a:graphicData>
+            </a:graphic>
+          </wp:anchor>
+        </w:drawing>
+      </w:r>
       <w:r>
         <w:br w:type="page"/>
       </w:r>
@@ -1187,6 +1486,11 @@
       </w:r>
     </w:p>
     <w:p>
+      <w:pPr>
+        <w:rPr>
+          <w:u w:val="single"/>
+        </w:rPr>
+      </w:pPr>
       <w:r>
         <w:t xml:space="preserve">2.- </w:t>
       </w:r>
